--- a/唯分数论的优点与弊端.docx
+++ b/唯分数论的优点与弊端.docx
@@ -1,6 +1,6 @@
 
 <file path=word/document.xml><?xml version="1.0" encoding="utf-8"?>
-<w:document xmlns:wpc="http://schemas.microsoft.com/office/word/2010/wordprocessingCanvas" xmlns:cx="http://schemas.microsoft.com/office/drawing/2014/chartex" xmlns:cx1="http://schemas.microsoft.com/office/drawing/2015/9/8/chartex" xmlns:mc="http://schemas.openxmlformats.org/markup-compatibility/2006" xmlns:o="urn:schemas-microsoft-com:office:office" xmlns:r="http://schemas.openxmlformats.org/officeDocument/2006/relationships" xmlns:m="http://schemas.openxmlformats.org/officeDocument/2006/math" xmlns:v="urn:schemas-microsoft-com:vml" xmlns:wp14="http://schemas.microsoft.com/office/word/2010/wordprocessingDrawing" xmlns:wp="http://schemas.openxmlformats.org/drawingml/2006/wordprocessingDrawing" xmlns:w10="urn:schemas-microsoft-com:office:word" xmlns:w="http://schemas.openxmlformats.org/wordprocessingml/2006/main" xmlns:w14="http://schemas.microsoft.com/office/word/2010/wordml" xmlns:w15="http://schemas.microsoft.com/office/word/2012/wordml" xmlns:w16se="http://schemas.microsoft.com/office/word/2015/wordml/symex" xmlns:wpg="http://schemas.microsoft.com/office/word/2010/wordprocessingGroup" xmlns:wpi="http://schemas.microsoft.com/office/word/2010/wordprocessingInk" xmlns:wne="http://schemas.microsoft.com/office/word/2006/wordml" xmlns:wps="http://schemas.microsoft.com/office/word/2010/wordprocessingShape" mc:Ignorable="w14 w15 w16se wp14">
+<w:document xmlns:wpc="http://schemas.microsoft.com/office/word/2010/wordprocessingCanvas" xmlns:cx="http://schemas.microsoft.com/office/drawing/2014/chartex" xmlns:cx1="http://schemas.microsoft.com/office/drawing/2015/9/8/chartex" xmlns:cx2="http://schemas.microsoft.com/office/drawing/2015/10/21/chartex" xmlns:cx3="http://schemas.microsoft.com/office/drawing/2016/5/9/chartex" xmlns:cx4="http://schemas.microsoft.com/office/drawing/2016/5/10/chartex" xmlns:cx5="http://schemas.microsoft.com/office/drawing/2016/5/11/chartex" xmlns:cx6="http://schemas.microsoft.com/office/drawing/2016/5/12/chartex" xmlns:cx7="http://schemas.microsoft.com/office/drawing/2016/5/13/chartex" xmlns:cx8="http://schemas.microsoft.com/office/drawing/2016/5/14/chartex" xmlns:mc="http://schemas.openxmlformats.org/markup-compatibility/2006" xmlns:aink="http://schemas.microsoft.com/office/drawing/2016/ink" xmlns:am3d="http://schemas.microsoft.com/office/drawing/2017/model3d" xmlns:o="urn:schemas-microsoft-com:office:office" xmlns:r="http://schemas.openxmlformats.org/officeDocument/2006/relationships" xmlns:m="http://schemas.openxmlformats.org/officeDocument/2006/math" xmlns:v="urn:schemas-microsoft-com:vml" xmlns:wp14="http://schemas.microsoft.com/office/word/2010/wordprocessingDrawing" xmlns:wp="http://schemas.openxmlformats.org/drawingml/2006/wordprocessingDrawing" xmlns:w10="urn:schemas-microsoft-com:office:word" xmlns:w="http://schemas.openxmlformats.org/wordprocessingml/2006/main" xmlns:w14="http://schemas.microsoft.com/office/word/2010/wordml" xmlns:w15="http://schemas.microsoft.com/office/word/2012/wordml" xmlns:w16cid="http://schemas.microsoft.com/office/word/2016/wordml/cid" xmlns:w16se="http://schemas.microsoft.com/office/word/2015/wordml/symex" xmlns:wpg="http://schemas.microsoft.com/office/word/2010/wordprocessingGroup" xmlns:wpi="http://schemas.microsoft.com/office/word/2010/wordprocessingInk" xmlns:wne="http://schemas.microsoft.com/office/word/2006/wordml" xmlns:wps="http://schemas.microsoft.com/office/word/2010/wordprocessingShape" mc:Ignorable="w14 w15 w16se w16cid wp14">
   <w:body>
     <w:p>
       <w:pPr>
@@ -38,48 +38,575 @@
     </w:p>
     <w:p>
       <w:pPr>
-        <w:pStyle w:val="a3"/>
+        <w:pStyle w:val="1"/>
+      </w:pPr>
+      <w:proofErr w:type="gramStart"/>
+      <w:r>
+        <w:rPr>
+          <w:rFonts w:hint="eastAsia"/>
+        </w:rPr>
+        <w:t>一</w:t>
+      </w:r>
+      <w:proofErr w:type="gramEnd"/>
+      <w:r>
+        <w:rPr>
+          <w:rFonts w:hint="eastAsia"/>
+        </w:rPr>
+        <w:t>．</w:t>
+      </w:r>
+      <w:r>
+        <w:rPr>
+          <w:rFonts w:hint="eastAsia"/>
+        </w:rPr>
+        <w:t>优点：</w:t>
+      </w:r>
+    </w:p>
+    <w:p>
+      <w:pPr>
+        <w:pStyle w:val="2"/>
+        <w:ind w:firstLine="420"/>
+      </w:pPr>
+      <w:r>
+        <w:t>A</w:t>
+      </w:r>
+      <w:r>
+        <w:rPr>
+          <w:rFonts w:hint="eastAsia"/>
+        </w:rPr>
+        <w:t>）</w:t>
+      </w:r>
+      <w:r>
+        <w:rPr>
+          <w:rFonts w:hint="eastAsia"/>
+        </w:rPr>
+        <w:t>相对公平：</w:t>
+      </w:r>
+    </w:p>
+    <w:p>
+      <w:pPr>
+        <w:ind w:left="840" w:firstLine="420"/>
+        <w:rPr>
+          <w:rFonts w:ascii="宋体" w:eastAsia="宋体" w:hAnsi="宋体"/>
+          <w:sz w:val="24"/>
+          <w:szCs w:val="24"/>
+        </w:rPr>
+      </w:pPr>
+      <w:r>
+        <w:rPr>
+          <w:rFonts w:ascii="宋体" w:eastAsia="宋体" w:hAnsi="宋体" w:hint="eastAsia"/>
+          <w:sz w:val="24"/>
+          <w:szCs w:val="24"/>
+        </w:rPr>
+        <w:t>这一点即便是反对唯分数论的人也广泛承认，个人觉得不需要做过多分析，中国在经历了一段素质教育的舆论热潮后，随着出国留学的人越来越多，见识所谓素质教育的人也越来越多，现在公众有逐步回归了理性。俞敏洪、唐骏、马云、雷军等等曾经从高考中胜出的公众人物最近也敢于为高考发声，都宣称高考改变了自己的命运。其中俞敏洪作为人大代表，更是建议恢复全国统考</w:t>
+      </w:r>
+      <w:r>
+        <w:rPr>
+          <w:rFonts w:ascii="宋体" w:eastAsia="宋体" w:hAnsi="宋体"/>
+          <w:sz w:val="24"/>
+          <w:szCs w:val="24"/>
+        </w:rPr>
+        <w:fldChar w:fldCharType="begin"/>
+      </w:r>
+      <w:r>
+        <w:rPr>
+          <w:rFonts w:ascii="宋体" w:eastAsia="宋体" w:hAnsi="宋体"/>
+          <w:sz w:val="24"/>
+          <w:szCs w:val="24"/>
+        </w:rPr>
+        <w:instrText xml:space="preserve"> </w:instrText>
+      </w:r>
+      <w:r>
+        <w:rPr>
+          <w:rFonts w:ascii="宋体" w:eastAsia="宋体" w:hAnsi="宋体" w:hint="eastAsia"/>
+          <w:sz w:val="24"/>
+          <w:szCs w:val="24"/>
+        </w:rPr>
+        <w:instrText>REF _Ref509166509 \r \h</w:instrText>
+      </w:r>
+      <w:r>
+        <w:rPr>
+          <w:rFonts w:ascii="宋体" w:eastAsia="宋体" w:hAnsi="宋体"/>
+          <w:sz w:val="24"/>
+          <w:szCs w:val="24"/>
+        </w:rPr>
+        <w:instrText xml:space="preserve"> </w:instrText>
+      </w:r>
+      <w:r>
+        <w:rPr>
+          <w:rFonts w:ascii="宋体" w:eastAsia="宋体" w:hAnsi="宋体"/>
+          <w:sz w:val="24"/>
+          <w:szCs w:val="24"/>
+        </w:rPr>
+      </w:r>
+      <w:r>
+        <w:rPr>
+          <w:rFonts w:ascii="宋体" w:eastAsia="宋体" w:hAnsi="宋体"/>
+          <w:sz w:val="24"/>
+          <w:szCs w:val="24"/>
+        </w:rPr>
+        <w:fldChar w:fldCharType="separate"/>
+      </w:r>
+      <w:r>
+        <w:rPr>
+          <w:rFonts w:ascii="宋体" w:eastAsia="宋体" w:hAnsi="宋体"/>
+          <w:sz w:val="24"/>
+          <w:szCs w:val="24"/>
+        </w:rPr>
+        <w:t>[1]</w:t>
+      </w:r>
+      <w:r>
+        <w:rPr>
+          <w:rFonts w:ascii="宋体" w:eastAsia="宋体" w:hAnsi="宋体"/>
+          <w:sz w:val="24"/>
+          <w:szCs w:val="24"/>
+        </w:rPr>
+        <w:fldChar w:fldCharType="end"/>
+      </w:r>
+      <w:r>
+        <w:rPr>
+          <w:rFonts w:ascii="宋体" w:eastAsia="宋体" w:hAnsi="宋体" w:hint="eastAsia"/>
+          <w:sz w:val="24"/>
+          <w:szCs w:val="24"/>
+        </w:rPr>
+        <w:t>，让高考更加公平，可见公众社会</w:t>
+      </w:r>
+      <w:r>
+        <w:rPr>
+          <w:rFonts w:ascii="宋体" w:eastAsia="宋体" w:hAnsi="宋体" w:hint="eastAsia"/>
+          <w:sz w:val="24"/>
+          <w:szCs w:val="24"/>
+        </w:rPr>
+        <w:t>可能</w:t>
+      </w:r>
+      <w:r>
+        <w:rPr>
+          <w:rFonts w:ascii="宋体" w:eastAsia="宋体" w:hAnsi="宋体" w:hint="eastAsia"/>
+          <w:sz w:val="24"/>
+          <w:szCs w:val="24"/>
+        </w:rPr>
+        <w:t>已经</w:t>
+      </w:r>
+      <w:r>
+        <w:rPr>
+          <w:rFonts w:ascii="宋体" w:eastAsia="宋体" w:hAnsi="宋体" w:hint="eastAsia"/>
+          <w:sz w:val="24"/>
+          <w:szCs w:val="24"/>
+        </w:rPr>
+        <w:t>广泛地认识到了唯分数体制对于社会的公平性。</w:t>
+      </w:r>
+    </w:p>
+    <w:p>
+      <w:pPr>
+        <w:pStyle w:val="2"/>
+        <w:ind w:firstLine="420"/>
+      </w:pPr>
+      <w:r>
+        <w:rPr>
+          <w:rFonts w:hint="eastAsia"/>
+        </w:rPr>
+        <w:t>B</w:t>
+      </w:r>
+      <w:r>
+        <w:rPr>
+          <w:rFonts w:hint="eastAsia"/>
+        </w:rPr>
+        <w:t>）</w:t>
+      </w:r>
+      <w:r>
+        <w:rPr>
+          <w:rFonts w:hint="eastAsia"/>
+        </w:rPr>
+        <w:t>更加经济：</w:t>
+      </w:r>
+    </w:p>
+    <w:p>
+      <w:pPr>
+        <w:ind w:left="840" w:firstLine="420"/>
+        <w:rPr>
+          <w:rFonts w:ascii="宋体" w:eastAsia="宋体" w:hAnsi="宋体"/>
+          <w:sz w:val="24"/>
+          <w:szCs w:val="24"/>
+        </w:rPr>
+      </w:pPr>
+      <w:r>
+        <w:rPr>
+          <w:rFonts w:ascii="宋体" w:eastAsia="宋体" w:hAnsi="宋体" w:hint="eastAsia"/>
+          <w:b/>
+          <w:sz w:val="24"/>
+          <w:szCs w:val="24"/>
+        </w:rPr>
+        <w:t>这一点在美国是个明显的反例</w:t>
+      </w:r>
+      <w:r>
+        <w:rPr>
+          <w:rFonts w:ascii="宋体" w:eastAsia="宋体" w:hAnsi="宋体" w:hint="eastAsia"/>
+          <w:b/>
+          <w:sz w:val="24"/>
+          <w:szCs w:val="24"/>
+        </w:rPr>
+        <w:t>，出名的私立高中</w:t>
+      </w:r>
+      <w:r>
+        <w:rPr>
+          <w:rFonts w:ascii="宋体" w:eastAsia="宋体" w:hAnsi="宋体" w:hint="eastAsia"/>
+          <w:b/>
+          <w:sz w:val="24"/>
+          <w:szCs w:val="24"/>
+        </w:rPr>
+        <w:t>学费动辄上百万人民币，这是很多美国穷人所无法承受的</w:t>
+      </w:r>
+      <w:r>
+        <w:rPr>
+          <w:rFonts w:ascii="宋体" w:eastAsia="宋体" w:hAnsi="宋体" w:hint="eastAsia"/>
+          <w:sz w:val="24"/>
+          <w:szCs w:val="24"/>
+        </w:rPr>
+        <w:t>。公立教育水平又与当地的税收水平呈强烈正相关，充分体现了素质教育不仅需要钱，而且是需要很多钱。对于美国人来讲，上大学</w:t>
+      </w:r>
+      <w:r>
+        <w:rPr>
+          <w:rFonts w:ascii="宋体" w:eastAsia="宋体" w:hAnsi="宋体" w:hint="eastAsia"/>
+          <w:sz w:val="24"/>
+          <w:szCs w:val="24"/>
+        </w:rPr>
+        <w:t>是件很头痛的事情</w:t>
+      </w:r>
+      <w:bookmarkStart w:id="0" w:name="_GoBack"/>
+      <w:bookmarkEnd w:id="0"/>
+      <w:r>
+        <w:rPr>
+          <w:rFonts w:ascii="宋体" w:eastAsia="宋体" w:hAnsi="宋体" w:hint="eastAsia"/>
+          <w:sz w:val="24"/>
+          <w:szCs w:val="24"/>
+        </w:rPr>
+        <w:t>，负担孩子大学费用全部开销的家庭也</w:t>
+      </w:r>
+      <w:proofErr w:type="gramStart"/>
+      <w:r>
+        <w:rPr>
+          <w:rFonts w:ascii="宋体" w:eastAsia="宋体" w:hAnsi="宋体" w:hint="eastAsia"/>
+          <w:sz w:val="24"/>
+          <w:szCs w:val="24"/>
+        </w:rPr>
+        <w:t>不足一成</w:t>
+      </w:r>
+      <w:proofErr w:type="gramEnd"/>
+      <w:r>
+        <w:rPr>
+          <w:rFonts w:ascii="宋体" w:eastAsia="宋体" w:hAnsi="宋体"/>
+          <w:sz w:val="24"/>
+          <w:szCs w:val="24"/>
+        </w:rPr>
+        <w:fldChar w:fldCharType="begin"/>
+      </w:r>
+      <w:r>
+        <w:rPr>
+          <w:rFonts w:ascii="宋体" w:eastAsia="宋体" w:hAnsi="宋体"/>
+          <w:sz w:val="24"/>
+          <w:szCs w:val="24"/>
+        </w:rPr>
+        <w:instrText xml:space="preserve"> </w:instrText>
+      </w:r>
+      <w:r>
+        <w:rPr>
+          <w:rFonts w:ascii="宋体" w:eastAsia="宋体" w:hAnsi="宋体" w:hint="eastAsia"/>
+          <w:sz w:val="24"/>
+          <w:szCs w:val="24"/>
+        </w:rPr>
+        <w:instrText>REF _Ref509167017 \r \h</w:instrText>
+      </w:r>
+      <w:r>
+        <w:rPr>
+          <w:rFonts w:ascii="宋体" w:eastAsia="宋体" w:hAnsi="宋体"/>
+          <w:sz w:val="24"/>
+          <w:szCs w:val="24"/>
+        </w:rPr>
+        <w:instrText xml:space="preserve"> </w:instrText>
+      </w:r>
+      <w:r>
+        <w:rPr>
+          <w:rFonts w:ascii="宋体" w:eastAsia="宋体" w:hAnsi="宋体"/>
+          <w:sz w:val="24"/>
+          <w:szCs w:val="24"/>
+        </w:rPr>
+      </w:r>
+      <w:r>
+        <w:rPr>
+          <w:rFonts w:ascii="宋体" w:eastAsia="宋体" w:hAnsi="宋体"/>
+          <w:sz w:val="24"/>
+          <w:szCs w:val="24"/>
+        </w:rPr>
+        <w:fldChar w:fldCharType="separate"/>
+      </w:r>
+      <w:r>
+        <w:rPr>
+          <w:rFonts w:ascii="宋体" w:eastAsia="宋体" w:hAnsi="宋体"/>
+          <w:sz w:val="24"/>
+          <w:szCs w:val="24"/>
+        </w:rPr>
+        <w:t>[2]</w:t>
+      </w:r>
+      <w:r>
+        <w:rPr>
+          <w:rFonts w:ascii="宋体" w:eastAsia="宋体" w:hAnsi="宋体"/>
+          <w:sz w:val="24"/>
+          <w:szCs w:val="24"/>
+        </w:rPr>
+        <w:fldChar w:fldCharType="end"/>
+      </w:r>
+      <w:r>
+        <w:rPr>
+          <w:rFonts w:ascii="宋体" w:eastAsia="宋体" w:hAnsi="宋体" w:hint="eastAsia"/>
+          <w:sz w:val="24"/>
+          <w:szCs w:val="24"/>
+        </w:rPr>
+        <w:t>，这对中国大部分大学生群体来讲是很难想象的事情，中国</w:t>
+      </w:r>
+      <w:r>
+        <w:rPr>
+          <w:rFonts w:ascii="宋体" w:eastAsia="宋体" w:hAnsi="宋体" w:hint="eastAsia"/>
+          <w:sz w:val="24"/>
+          <w:szCs w:val="24"/>
+        </w:rPr>
+        <w:t>大学生的生活费主要来源依然是父母</w:t>
+      </w:r>
+      <w:r>
+        <w:rPr>
+          <w:rFonts w:ascii="宋体" w:eastAsia="宋体" w:hAnsi="宋体"/>
+          <w:sz w:val="24"/>
+          <w:szCs w:val="24"/>
+        </w:rPr>
+        <w:t>,选择这一来源的大学生占95.2%</w:t>
+      </w:r>
+      <w:r>
+        <w:rPr>
+          <w:rFonts w:ascii="宋体" w:eastAsia="宋体" w:hAnsi="宋体"/>
+          <w:sz w:val="24"/>
+          <w:szCs w:val="24"/>
+        </w:rPr>
+        <w:fldChar w:fldCharType="begin"/>
+      </w:r>
+      <w:r>
+        <w:rPr>
+          <w:rFonts w:ascii="宋体" w:eastAsia="宋体" w:hAnsi="宋体"/>
+          <w:sz w:val="24"/>
+          <w:szCs w:val="24"/>
+        </w:rPr>
+        <w:instrText xml:space="preserve"> REF _Ref509167436 \r \h </w:instrText>
+      </w:r>
+      <w:r>
+        <w:rPr>
+          <w:rFonts w:ascii="宋体" w:eastAsia="宋体" w:hAnsi="宋体"/>
+          <w:sz w:val="24"/>
+          <w:szCs w:val="24"/>
+        </w:rPr>
+      </w:r>
+      <w:r>
+        <w:rPr>
+          <w:rFonts w:ascii="宋体" w:eastAsia="宋体" w:hAnsi="宋体"/>
+          <w:sz w:val="24"/>
+          <w:szCs w:val="24"/>
+        </w:rPr>
+        <w:fldChar w:fldCharType="separate"/>
+      </w:r>
+      <w:r>
+        <w:rPr>
+          <w:rFonts w:ascii="宋体" w:eastAsia="宋体" w:hAnsi="宋体"/>
+          <w:sz w:val="24"/>
+          <w:szCs w:val="24"/>
+        </w:rPr>
+        <w:t>[3]</w:t>
+      </w:r>
+      <w:r>
+        <w:rPr>
+          <w:rFonts w:ascii="宋体" w:eastAsia="宋体" w:hAnsi="宋体"/>
+          <w:sz w:val="24"/>
+          <w:szCs w:val="24"/>
+        </w:rPr>
+        <w:fldChar w:fldCharType="end"/>
+      </w:r>
+      <w:r>
+        <w:rPr>
+          <w:rFonts w:ascii="宋体" w:eastAsia="宋体" w:hAnsi="宋体" w:hint="eastAsia"/>
+          <w:sz w:val="24"/>
+          <w:szCs w:val="24"/>
+        </w:rPr>
+        <w:t>，负担得起，是很重要的原因。</w:t>
+      </w:r>
+    </w:p>
+    <w:p>
+      <w:pPr>
+        <w:pStyle w:val="2"/>
+        <w:ind w:firstLine="420"/>
+      </w:pPr>
+      <w:r>
+        <w:t>C</w:t>
+      </w:r>
+      <w:r>
+        <w:rPr>
+          <w:rFonts w:hint="eastAsia"/>
+        </w:rPr>
+        <w:t>）</w:t>
+      </w:r>
+      <w:r>
+        <w:rPr>
+          <w:rFonts w:hint="eastAsia"/>
+        </w:rPr>
+        <w:t>有利于社会安定</w:t>
+      </w:r>
+      <w:r>
+        <w:rPr>
+          <w:rFonts w:hint="eastAsia"/>
+        </w:rPr>
+        <w:t>：</w:t>
+      </w:r>
+    </w:p>
+    <w:p>
+      <w:pPr>
+        <w:ind w:left="840" w:firstLine="420"/>
+        <w:rPr>
+          <w:rFonts w:ascii="宋体" w:eastAsia="宋体" w:hAnsi="宋体"/>
+          <w:sz w:val="24"/>
+          <w:szCs w:val="24"/>
+        </w:rPr>
+      </w:pPr>
+      <w:r>
+        <w:rPr>
+          <w:rFonts w:ascii="宋体" w:eastAsia="宋体" w:hAnsi="宋体" w:hint="eastAsia"/>
+          <w:sz w:val="24"/>
+          <w:szCs w:val="24"/>
+        </w:rPr>
+        <w:t>在电视剧《铁齿铜牙纪晓岚中》，</w:t>
+      </w:r>
+      <w:r>
+        <w:rPr>
+          <w:rFonts w:ascii="宋体" w:eastAsia="宋体" w:hAnsi="宋体" w:hint="eastAsia"/>
+          <w:sz w:val="24"/>
+          <w:szCs w:val="24"/>
+        </w:rPr>
+        <w:t>乾隆问纪晓岚知不知道为什么要开恩科，纪晓岚说是为朝廷选拔人才。</w:t>
+      </w:r>
+      <w:r>
+        <w:rPr>
+          <w:rFonts w:ascii="宋体" w:eastAsia="宋体" w:hAnsi="宋体" w:hint="eastAsia"/>
+          <w:sz w:val="24"/>
+          <w:szCs w:val="24"/>
+        </w:rPr>
+        <w:t>乾隆说不是，是为了让天下的读书人有个念想，好好寒窗苦读，不要上山落草。</w:t>
+      </w:r>
+      <w:r>
+        <w:rPr>
+          <w:rFonts w:ascii="宋体" w:eastAsia="宋体" w:hAnsi="宋体" w:hint="eastAsia"/>
+          <w:b/>
+          <w:sz w:val="24"/>
+          <w:szCs w:val="24"/>
+        </w:rPr>
+        <w:t>科举是否真正公平不重要，但是大家认为它公平很重要</w:t>
+      </w:r>
+      <w:r>
+        <w:rPr>
+          <w:rFonts w:ascii="宋体" w:eastAsia="宋体" w:hAnsi="宋体" w:hint="eastAsia"/>
+          <w:sz w:val="24"/>
+          <w:szCs w:val="24"/>
+        </w:rPr>
+        <w:t>。特别是读书人认为它公平，很重要。</w:t>
+      </w:r>
+      <w:r>
+        <w:rPr>
+          <w:rFonts w:ascii="宋体" w:eastAsia="宋体" w:hAnsi="宋体" w:hint="eastAsia"/>
+          <w:sz w:val="24"/>
+          <w:szCs w:val="24"/>
+        </w:rPr>
+        <w:t>所以科举舞弊，查出来基本都是菜市口待遇，</w:t>
+      </w:r>
+      <w:r>
+        <w:rPr>
+          <w:rFonts w:ascii="宋体" w:eastAsia="宋体" w:hAnsi="宋体" w:hint="eastAsia"/>
+          <w:sz w:val="24"/>
+          <w:szCs w:val="24"/>
+        </w:rPr>
+        <w:t>以安抚天下读书人之心。又想到纪大人那句</w:t>
+      </w:r>
+      <w:r>
+        <w:rPr>
+          <w:rFonts w:ascii="宋体" w:eastAsia="宋体" w:hAnsi="宋体"/>
+          <w:sz w:val="24"/>
+          <w:szCs w:val="24"/>
+        </w:rPr>
+        <w:t>:“和大人啊，你就放过科举考试这最后一块净土吧！”</w:t>
+      </w:r>
+    </w:p>
+    <w:p>
+      <w:pPr>
+        <w:ind w:left="840" w:firstLine="420"/>
+        <w:rPr>
+          <w:rFonts w:ascii="宋体" w:eastAsia="宋体" w:hAnsi="宋体"/>
+          <w:sz w:val="24"/>
+          <w:szCs w:val="24"/>
+        </w:rPr>
+      </w:pPr>
+    </w:p>
+    <w:p>
+      <w:pPr>
+        <w:ind w:left="840" w:firstLine="420"/>
+        <w:rPr>
+          <w:rFonts w:ascii="宋体" w:eastAsia="宋体" w:hAnsi="宋体"/>
+          <w:sz w:val="24"/>
+          <w:szCs w:val="24"/>
+        </w:rPr>
+      </w:pPr>
+    </w:p>
+    <w:p>
+      <w:pPr>
+        <w:ind w:left="840" w:firstLine="420"/>
+        <w:rPr>
+          <w:rFonts w:ascii="宋体" w:eastAsia="宋体" w:hAnsi="宋体"/>
+          <w:sz w:val="24"/>
+          <w:szCs w:val="24"/>
+        </w:rPr>
+      </w:pPr>
+    </w:p>
+    <w:p>
+      <w:pPr>
+        <w:ind w:left="840" w:firstLine="420"/>
+        <w:rPr>
+          <w:rFonts w:ascii="宋体" w:eastAsia="宋体" w:hAnsi="宋体"/>
+          <w:sz w:val="24"/>
+          <w:szCs w:val="24"/>
+        </w:rPr>
+      </w:pPr>
+    </w:p>
+    <w:p>
+      <w:pPr>
+        <w:pStyle w:val="1"/>
+      </w:pPr>
+      <w:r>
+        <w:rPr>
+          <w:rFonts w:hint="eastAsia"/>
+        </w:rPr>
+        <w:lastRenderedPageBreak/>
+        <w:t>二．</w:t>
+      </w:r>
+      <w:r>
+        <w:rPr>
+          <w:rFonts w:hint="eastAsia"/>
+        </w:rPr>
+        <w:t>缺点：</w:t>
+      </w:r>
+    </w:p>
+    <w:p>
+      <w:pPr>
+        <w:pStyle w:val="2"/>
         <w:numPr>
           <w:ilvl w:val="0"/>
-          <w:numId w:val="1"/>
+          <w:numId w:val="3"/>
         </w:numPr>
-        <w:ind w:firstLineChars="0"/>
-        <w:rPr>
-          <w:rFonts w:ascii="宋体" w:eastAsia="宋体" w:hAnsi="宋体"/>
-          <w:sz w:val="24"/>
-          <w:szCs w:val="24"/>
-        </w:rPr>
-      </w:pPr>
-      <w:r>
-        <w:rPr>
-          <w:rFonts w:ascii="宋体" w:eastAsia="宋体" w:hAnsi="宋体" w:hint="eastAsia"/>
-          <w:sz w:val="24"/>
-          <w:szCs w:val="24"/>
-        </w:rPr>
-        <w:t>优点：</w:t>
-      </w:r>
-    </w:p>
-    <w:p>
-      <w:pPr>
-        <w:pStyle w:val="a3"/>
-        <w:numPr>
-          <w:ilvl w:val="1"/>
-          <w:numId w:val="1"/>
-        </w:numPr>
-        <w:ind w:firstLineChars="0"/>
-        <w:rPr>
-          <w:rFonts w:ascii="宋体" w:eastAsia="宋体" w:hAnsi="宋体"/>
-          <w:sz w:val="24"/>
-          <w:szCs w:val="24"/>
-        </w:rPr>
-      </w:pPr>
-      <w:r>
-        <w:rPr>
-          <w:rFonts w:ascii="宋体" w:eastAsia="宋体" w:hAnsi="宋体" w:hint="eastAsia"/>
-          <w:sz w:val="24"/>
-          <w:szCs w:val="24"/>
-        </w:rPr>
-        <w:t>相对公平：</w:t>
+      </w:pPr>
+      <w:r>
+        <w:rPr>
+          <w:rFonts w:hint="eastAsia"/>
+        </w:rPr>
+        <w:t>不全面，需要后天补足：</w:t>
       </w:r>
     </w:p>
     <w:p>
@@ -94,178 +621,19 @@
       <w:r>
         <w:rPr>
           <w:rFonts w:ascii="宋体" w:eastAsia="宋体" w:hAnsi="宋体" w:hint="eastAsia"/>
-          <w:sz w:val="24"/>
-          <w:szCs w:val="24"/>
-        </w:rPr>
-        <w:t>这一点即便是反对唯分数论的人也广泛承认，个人觉得不需要做过多分析，中国在经历了一段素质教育的舆论热潮后，随着出国留学的人越来越多，见识所谓素质教育的人也越来越多，现在公众有逐步回归了理性。俞敏洪、唐骏、马云、雷军等等曾经从高考中胜出的公众人物最近也敢于为高考发声，都宣称高考改变了自己的命运。其中俞敏洪作为人大代表，更是建议恢复全国统考</w:t>
-      </w:r>
-      <w:r>
-        <w:rPr>
-          <w:rFonts w:ascii="宋体" w:eastAsia="宋体" w:hAnsi="宋体"/>
-          <w:sz w:val="24"/>
-          <w:szCs w:val="24"/>
-        </w:rPr>
-        <w:fldChar w:fldCharType="begin"/>
-      </w:r>
-      <w:r>
-        <w:rPr>
-          <w:rFonts w:ascii="宋体" w:eastAsia="宋体" w:hAnsi="宋体"/>
-          <w:sz w:val="24"/>
-          <w:szCs w:val="24"/>
-        </w:rPr>
-        <w:instrText xml:space="preserve"> </w:instrText>
-      </w:r>
-      <w:r>
-        <w:rPr>
-          <w:rFonts w:ascii="宋体" w:eastAsia="宋体" w:hAnsi="宋体" w:hint="eastAsia"/>
-          <w:sz w:val="24"/>
-          <w:szCs w:val="24"/>
-        </w:rPr>
-        <w:instrText>REF _Ref509166509 \r \h</w:instrText>
-      </w:r>
-      <w:r>
-        <w:rPr>
-          <w:rFonts w:ascii="宋体" w:eastAsia="宋体" w:hAnsi="宋体"/>
-          <w:sz w:val="24"/>
-          <w:szCs w:val="24"/>
-        </w:rPr>
-        <w:instrText xml:space="preserve"> </w:instrText>
-      </w:r>
-      <w:r>
-        <w:rPr>
-          <w:rFonts w:ascii="宋体" w:eastAsia="宋体" w:hAnsi="宋体"/>
-          <w:sz w:val="24"/>
-          <w:szCs w:val="24"/>
-        </w:rPr>
-      </w:r>
-      <w:r>
-        <w:rPr>
-          <w:rFonts w:ascii="宋体" w:eastAsia="宋体" w:hAnsi="宋体"/>
-          <w:sz w:val="24"/>
-          <w:szCs w:val="24"/>
-        </w:rPr>
-        <w:fldChar w:fldCharType="separate"/>
-      </w:r>
-      <w:r>
-        <w:rPr>
-          <w:rFonts w:ascii="宋体" w:eastAsia="宋体" w:hAnsi="宋体"/>
-          <w:sz w:val="24"/>
-          <w:szCs w:val="24"/>
-        </w:rPr>
-        <w:t>[1]</w:t>
-      </w:r>
-      <w:r>
-        <w:rPr>
-          <w:rFonts w:ascii="宋体" w:eastAsia="宋体" w:hAnsi="宋体"/>
-          <w:sz w:val="24"/>
-          <w:szCs w:val="24"/>
-        </w:rPr>
-        <w:fldChar w:fldCharType="end"/>
-      </w:r>
-      <w:r>
-        <w:rPr>
-          <w:rFonts w:ascii="宋体" w:eastAsia="宋体" w:hAnsi="宋体" w:hint="eastAsia"/>
-          <w:sz w:val="24"/>
-          <w:szCs w:val="24"/>
-        </w:rPr>
-        <w:t>，让高考更加公平，可见公众社会</w:t>
-      </w:r>
-      <w:r>
-        <w:rPr>
-          <w:rFonts w:ascii="宋体" w:eastAsia="宋体" w:hAnsi="宋体" w:hint="eastAsia"/>
-          <w:sz w:val="24"/>
-          <w:szCs w:val="24"/>
-        </w:rPr>
-        <w:t>可能</w:t>
-      </w:r>
-      <w:r>
-        <w:rPr>
-          <w:rFonts w:ascii="宋体" w:eastAsia="宋体" w:hAnsi="宋体" w:hint="eastAsia"/>
-          <w:sz w:val="24"/>
-          <w:szCs w:val="24"/>
-        </w:rPr>
-        <w:t>已经</w:t>
-      </w:r>
-      <w:r>
-        <w:rPr>
-          <w:rFonts w:ascii="宋体" w:eastAsia="宋体" w:hAnsi="宋体" w:hint="eastAsia"/>
-          <w:sz w:val="24"/>
-          <w:szCs w:val="24"/>
-        </w:rPr>
-        <w:t>广泛地认识到了唯分数体制对于社会的公平性。</w:t>
-      </w:r>
-    </w:p>
-    <w:p>
-      <w:pPr>
-        <w:pStyle w:val="a3"/>
-        <w:numPr>
-          <w:ilvl w:val="1"/>
-          <w:numId w:val="1"/>
-        </w:numPr>
-        <w:ind w:firstLineChars="0"/>
-        <w:rPr>
-          <w:rFonts w:ascii="宋体" w:eastAsia="宋体" w:hAnsi="宋体"/>
-          <w:sz w:val="24"/>
-          <w:szCs w:val="24"/>
-        </w:rPr>
-      </w:pPr>
-      <w:r>
-        <w:rPr>
-          <w:rFonts w:ascii="宋体" w:eastAsia="宋体" w:hAnsi="宋体" w:hint="eastAsia"/>
-          <w:sz w:val="24"/>
-          <w:szCs w:val="24"/>
-        </w:rPr>
-        <w:t>更加经济：</w:t>
-      </w:r>
-    </w:p>
-    <w:p>
-      <w:pPr>
-        <w:ind w:left="840" w:firstLine="420"/>
-        <w:rPr>
-          <w:rFonts w:ascii="宋体" w:eastAsia="宋体" w:hAnsi="宋体"/>
-          <w:sz w:val="24"/>
-          <w:szCs w:val="24"/>
-        </w:rPr>
-      </w:pPr>
-      <w:r>
-        <w:rPr>
-          <w:rFonts w:ascii="宋体" w:eastAsia="宋体" w:hAnsi="宋体" w:hint="eastAsia"/>
-          <w:sz w:val="24"/>
-          <w:szCs w:val="24"/>
-        </w:rPr>
-        <w:t>这一点在美国是个明显的反例</w:t>
-      </w:r>
-      <w:r>
-        <w:rPr>
-          <w:rFonts w:ascii="宋体" w:eastAsia="宋体" w:hAnsi="宋体" w:hint="eastAsia"/>
-          <w:sz w:val="24"/>
-          <w:szCs w:val="24"/>
-        </w:rPr>
-        <w:t>，出名的私立高中</w:t>
-      </w:r>
-      <w:r>
-        <w:rPr>
-          <w:rFonts w:ascii="宋体" w:eastAsia="宋体" w:hAnsi="宋体" w:hint="eastAsia"/>
-          <w:sz w:val="24"/>
-          <w:szCs w:val="24"/>
-        </w:rPr>
-        <w:t>学费动辄上百万人民币，这是很多美国穷人所无法承受的</w:t>
-      </w:r>
-      <w:r>
-        <w:rPr>
-          <w:rFonts w:ascii="宋体" w:eastAsia="宋体" w:hAnsi="宋体" w:hint="eastAsia"/>
-          <w:sz w:val="24"/>
-          <w:szCs w:val="24"/>
-        </w:rPr>
-        <w:t>。公立教育水平又与当地的税收水平呈强烈正相关，充分体现了素质教育不仅需要钱，而且是需要很多钱。对于美国人来讲，上大学</w:t>
-      </w:r>
-      <w:r>
-        <w:rPr>
-          <w:rFonts w:ascii="宋体" w:eastAsia="宋体" w:hAnsi="宋体" w:hint="eastAsia"/>
-          <w:sz w:val="24"/>
-          <w:szCs w:val="24"/>
-        </w:rPr>
-        <w:t>是件很头痛的事情，负担孩子大学费用全部开销的家庭也</w:t>
+          <w:b/>
+          <w:sz w:val="24"/>
+          <w:szCs w:val="24"/>
+        </w:rPr>
+        <w:t>唯分数论，很容易造成考什么就学什么，不靠就完全不涉及的情况</w:t>
+      </w:r>
+      <w:r>
+        <w:rPr>
+          <w:rFonts w:ascii="宋体" w:eastAsia="宋体" w:hAnsi="宋体" w:hint="eastAsia"/>
+          <w:sz w:val="24"/>
+          <w:szCs w:val="24"/>
+        </w:rPr>
+        <w:t>，而有些重要的能力比如人际交往、演讲口才等等就需要家长和考生自己各显神通了。中国学生</w:t>
       </w:r>
       <w:proofErr w:type="gramStart"/>
       <w:r>
@@ -274,303 +642,16 @@
           <w:sz w:val="24"/>
           <w:szCs w:val="24"/>
         </w:rPr>
-        <w:t>不足一成</w:t>
+        <w:t>在雅思中</w:t>
       </w:r>
       <w:proofErr w:type="gramEnd"/>
       <w:r>
         <w:rPr>
-          <w:rFonts w:ascii="宋体" w:eastAsia="宋体" w:hAnsi="宋体"/>
-          <w:sz w:val="24"/>
-          <w:szCs w:val="24"/>
-        </w:rPr>
-        <w:fldChar w:fldCharType="begin"/>
-      </w:r>
-      <w:r>
-        <w:rPr>
-          <w:rFonts w:ascii="宋体" w:eastAsia="宋体" w:hAnsi="宋体"/>
-          <w:sz w:val="24"/>
-          <w:szCs w:val="24"/>
-        </w:rPr>
-        <w:instrText xml:space="preserve"> </w:instrText>
-      </w:r>
-      <w:r>
-        <w:rPr>
-          <w:rFonts w:ascii="宋体" w:eastAsia="宋体" w:hAnsi="宋体" w:hint="eastAsia"/>
-          <w:sz w:val="24"/>
-          <w:szCs w:val="24"/>
-        </w:rPr>
-        <w:instrText>REF _Ref509167017 \r \h</w:instrText>
-      </w:r>
-      <w:r>
-        <w:rPr>
-          <w:rFonts w:ascii="宋体" w:eastAsia="宋体" w:hAnsi="宋体"/>
-          <w:sz w:val="24"/>
-          <w:szCs w:val="24"/>
-        </w:rPr>
-        <w:instrText xml:space="preserve"> </w:instrText>
-      </w:r>
-      <w:r>
-        <w:rPr>
-          <w:rFonts w:ascii="宋体" w:eastAsia="宋体" w:hAnsi="宋体"/>
-          <w:sz w:val="24"/>
-          <w:szCs w:val="24"/>
-        </w:rPr>
-      </w:r>
-      <w:r>
-        <w:rPr>
-          <w:rFonts w:ascii="宋体" w:eastAsia="宋体" w:hAnsi="宋体"/>
-          <w:sz w:val="24"/>
-          <w:szCs w:val="24"/>
-        </w:rPr>
-        <w:fldChar w:fldCharType="separate"/>
-      </w:r>
-      <w:r>
-        <w:rPr>
-          <w:rFonts w:ascii="宋体" w:eastAsia="宋体" w:hAnsi="宋体"/>
-          <w:sz w:val="24"/>
-          <w:szCs w:val="24"/>
-        </w:rPr>
-        <w:t>[2]</w:t>
-      </w:r>
-      <w:r>
-        <w:rPr>
-          <w:rFonts w:ascii="宋体" w:eastAsia="宋体" w:hAnsi="宋体"/>
-          <w:sz w:val="24"/>
-          <w:szCs w:val="24"/>
-        </w:rPr>
-        <w:fldChar w:fldCharType="end"/>
-      </w:r>
-      <w:r>
-        <w:rPr>
-          <w:rFonts w:ascii="宋体" w:eastAsia="宋体" w:hAnsi="宋体" w:hint="eastAsia"/>
-          <w:sz w:val="24"/>
-          <w:szCs w:val="24"/>
-        </w:rPr>
-        <w:t>，这对中国大部分大学生群体来讲是很难想象的事情，中国</w:t>
-      </w:r>
-      <w:r>
-        <w:rPr>
-          <w:rFonts w:ascii="宋体" w:eastAsia="宋体" w:hAnsi="宋体" w:hint="eastAsia"/>
-          <w:sz w:val="24"/>
-          <w:szCs w:val="24"/>
-        </w:rPr>
-        <w:t>大学生的生活费主要来源依然是父母</w:t>
-      </w:r>
-      <w:r>
-        <w:rPr>
-          <w:rFonts w:ascii="宋体" w:eastAsia="宋体" w:hAnsi="宋体"/>
-          <w:sz w:val="24"/>
-          <w:szCs w:val="24"/>
-        </w:rPr>
-        <w:t>,选择这一来源的大学生占95.2%</w:t>
-      </w:r>
-      <w:r>
-        <w:rPr>
-          <w:rFonts w:ascii="宋体" w:eastAsia="宋体" w:hAnsi="宋体"/>
-          <w:sz w:val="24"/>
-          <w:szCs w:val="24"/>
-        </w:rPr>
-        <w:fldChar w:fldCharType="begin"/>
-      </w:r>
-      <w:r>
-        <w:rPr>
-          <w:rFonts w:ascii="宋体" w:eastAsia="宋体" w:hAnsi="宋体"/>
-          <w:sz w:val="24"/>
-          <w:szCs w:val="24"/>
-        </w:rPr>
-        <w:instrText xml:space="preserve"> REF _Ref509167436 \r \h </w:instrText>
-      </w:r>
-      <w:r>
-        <w:rPr>
-          <w:rFonts w:ascii="宋体" w:eastAsia="宋体" w:hAnsi="宋体"/>
-          <w:sz w:val="24"/>
-          <w:szCs w:val="24"/>
-        </w:rPr>
-      </w:r>
-      <w:r>
-        <w:rPr>
-          <w:rFonts w:ascii="宋体" w:eastAsia="宋体" w:hAnsi="宋体"/>
-          <w:sz w:val="24"/>
-          <w:szCs w:val="24"/>
-        </w:rPr>
-        <w:fldChar w:fldCharType="separate"/>
-      </w:r>
-      <w:r>
-        <w:rPr>
-          <w:rFonts w:ascii="宋体" w:eastAsia="宋体" w:hAnsi="宋体"/>
-          <w:sz w:val="24"/>
-          <w:szCs w:val="24"/>
-        </w:rPr>
-        <w:t>[3]</w:t>
-      </w:r>
-      <w:r>
-        <w:rPr>
-          <w:rFonts w:ascii="宋体" w:eastAsia="宋体" w:hAnsi="宋体"/>
-          <w:sz w:val="24"/>
-          <w:szCs w:val="24"/>
-        </w:rPr>
-        <w:fldChar w:fldCharType="end"/>
-      </w:r>
-      <w:r>
-        <w:rPr>
-          <w:rFonts w:ascii="宋体" w:eastAsia="宋体" w:hAnsi="宋体" w:hint="eastAsia"/>
-          <w:sz w:val="24"/>
-          <w:szCs w:val="24"/>
-        </w:rPr>
-        <w:t>，负担得起，是很重要的原因。</w:t>
-      </w:r>
-    </w:p>
-    <w:p>
-      <w:pPr>
-        <w:pStyle w:val="a3"/>
-        <w:numPr>
-          <w:ilvl w:val="1"/>
-          <w:numId w:val="1"/>
-        </w:numPr>
-        <w:ind w:firstLineChars="0"/>
-        <w:rPr>
-          <w:rFonts w:ascii="宋体" w:eastAsia="宋体" w:hAnsi="宋体"/>
-          <w:sz w:val="24"/>
-          <w:szCs w:val="24"/>
-        </w:rPr>
-      </w:pPr>
-      <w:r>
-        <w:rPr>
-          <w:rFonts w:ascii="宋体" w:eastAsia="宋体" w:hAnsi="宋体" w:hint="eastAsia"/>
-          <w:sz w:val="24"/>
-          <w:szCs w:val="24"/>
-        </w:rPr>
-        <w:t>有利于社会安定</w:t>
-      </w:r>
-      <w:r>
-        <w:rPr>
-          <w:rFonts w:ascii="宋体" w:eastAsia="宋体" w:hAnsi="宋体" w:hint="eastAsia"/>
-          <w:sz w:val="24"/>
-          <w:szCs w:val="24"/>
-        </w:rPr>
-        <w:t>：</w:t>
-      </w:r>
-    </w:p>
-    <w:p>
-      <w:pPr>
-        <w:ind w:left="840" w:firstLine="420"/>
-        <w:rPr>
-          <w:rFonts w:ascii="宋体" w:eastAsia="宋体" w:hAnsi="宋体"/>
-          <w:sz w:val="24"/>
-          <w:szCs w:val="24"/>
-        </w:rPr>
-      </w:pPr>
-      <w:r>
-        <w:rPr>
-          <w:rFonts w:ascii="宋体" w:eastAsia="宋体" w:hAnsi="宋体" w:hint="eastAsia"/>
-          <w:sz w:val="24"/>
-          <w:szCs w:val="24"/>
-        </w:rPr>
-        <w:t>在电视剧《铁齿铜牙纪晓岚中》，</w:t>
-      </w:r>
-      <w:r>
-        <w:rPr>
-          <w:rFonts w:ascii="宋体" w:eastAsia="宋体" w:hAnsi="宋体" w:hint="eastAsia"/>
-          <w:sz w:val="24"/>
-          <w:szCs w:val="24"/>
-        </w:rPr>
-        <w:t>乾隆问纪晓岚知不知道为什么要开恩科，纪晓岚说是为朝廷选拔人才。</w:t>
-      </w:r>
-      <w:r>
-        <w:rPr>
-          <w:rFonts w:ascii="宋体" w:eastAsia="宋体" w:hAnsi="宋体" w:hint="eastAsia"/>
-          <w:sz w:val="24"/>
-          <w:szCs w:val="24"/>
-        </w:rPr>
-        <w:t>乾隆说不是，是为了让天下的读书人有个念想，好好寒窗苦读，不要上山落草。科举是否真正公平不重要，但是大家认为它公平很重要。特别是读书人认为它公平，很重要。</w:t>
-      </w:r>
-      <w:r>
-        <w:rPr>
-          <w:rFonts w:ascii="宋体" w:eastAsia="宋体" w:hAnsi="宋体" w:hint="eastAsia"/>
-          <w:sz w:val="24"/>
-          <w:szCs w:val="24"/>
-        </w:rPr>
-        <w:t>所以科举舞弊，查出来基本都是菜市口待遇，</w:t>
-      </w:r>
-      <w:r>
-        <w:rPr>
-          <w:rFonts w:ascii="宋体" w:eastAsia="宋体" w:hAnsi="宋体" w:hint="eastAsia"/>
-          <w:sz w:val="24"/>
-          <w:szCs w:val="24"/>
-        </w:rPr>
-        <w:t>以安抚天下读书人之心。又想到纪大人那句</w:t>
-      </w:r>
-      <w:r>
-        <w:rPr>
-          <w:rFonts w:ascii="宋体" w:eastAsia="宋体" w:hAnsi="宋体"/>
-          <w:sz w:val="24"/>
-          <w:szCs w:val="24"/>
-        </w:rPr>
-        <w:t>:“和大人啊，你就放过科举考试这最后一块净土吧！”</w:t>
-      </w:r>
-    </w:p>
-    <w:p>
-      <w:pPr>
-        <w:pStyle w:val="a3"/>
-        <w:numPr>
-          <w:ilvl w:val="0"/>
-          <w:numId w:val="1"/>
-        </w:numPr>
-        <w:ind w:firstLineChars="0"/>
-        <w:rPr>
-          <w:rFonts w:ascii="宋体" w:eastAsia="宋体" w:hAnsi="宋体"/>
-          <w:sz w:val="24"/>
-          <w:szCs w:val="24"/>
-        </w:rPr>
-      </w:pPr>
-      <w:r>
-        <w:rPr>
-          <w:rFonts w:ascii="宋体" w:eastAsia="宋体" w:hAnsi="宋体" w:hint="eastAsia"/>
-          <w:sz w:val="24"/>
-          <w:szCs w:val="24"/>
-        </w:rPr>
-        <w:t>缺点：</w:t>
-      </w:r>
-    </w:p>
-    <w:p>
-      <w:pPr>
-        <w:pStyle w:val="a3"/>
-        <w:numPr>
-          <w:ilvl w:val="1"/>
-          <w:numId w:val="1"/>
-        </w:numPr>
-        <w:ind w:firstLineChars="0"/>
-        <w:rPr>
-          <w:rFonts w:ascii="宋体" w:eastAsia="宋体" w:hAnsi="宋体"/>
-          <w:sz w:val="24"/>
-          <w:szCs w:val="24"/>
-        </w:rPr>
-      </w:pPr>
-      <w:r>
-        <w:rPr>
-          <w:rFonts w:ascii="宋体" w:eastAsia="宋体" w:hAnsi="宋体" w:hint="eastAsia"/>
-          <w:sz w:val="24"/>
-          <w:szCs w:val="24"/>
-        </w:rPr>
-        <w:t>不全面，需要后天补足：</w:t>
-      </w:r>
-    </w:p>
-    <w:p>
-      <w:pPr>
-        <w:ind w:left="840" w:firstLine="420"/>
-        <w:rPr>
-          <w:rFonts w:ascii="宋体" w:eastAsia="宋体" w:hAnsi="宋体"/>
-          <w:sz w:val="24"/>
-          <w:szCs w:val="24"/>
-        </w:rPr>
-      </w:pPr>
-      <w:r>
-        <w:rPr>
-          <w:rFonts w:ascii="宋体" w:eastAsia="宋体" w:hAnsi="宋体" w:hint="eastAsia"/>
-          <w:sz w:val="24"/>
-          <w:szCs w:val="24"/>
-        </w:rPr>
-        <w:t>唯分数论，很容易造成考什么就学什么，不靠就完全不涉及的情况，而有些重要的能力比如人际交往、演讲口才等等就需要家长和考生自己各显神通了。中国学生</w:t>
+          <w:rFonts w:ascii="宋体" w:eastAsia="宋体" w:hAnsi="宋体" w:hint="eastAsia"/>
+          <w:sz w:val="24"/>
+          <w:szCs w:val="24"/>
+        </w:rPr>
+        <w:t>的表现很能说明这个问题，因为我们高考不考口语而阅读又考得很重，</w:t>
       </w:r>
       <w:proofErr w:type="gramStart"/>
       <w:r>
@@ -579,7 +660,7 @@
           <w:sz w:val="24"/>
           <w:szCs w:val="24"/>
         </w:rPr>
-        <w:t>在雅思中</w:t>
+        <w:t>导致雅思口</w:t>
       </w:r>
       <w:proofErr w:type="gramEnd"/>
       <w:r>
@@ -588,7 +669,7 @@
           <w:sz w:val="24"/>
           <w:szCs w:val="24"/>
         </w:rPr>
-        <w:t>的表现很能说明这个问题，因为我们高考不考口语而阅读又考得很重，</w:t>
+        <w:t>语单项的平均</w:t>
       </w:r>
       <w:proofErr w:type="gramStart"/>
       <w:r>
@@ -597,7 +678,7 @@
           <w:sz w:val="24"/>
           <w:szCs w:val="24"/>
         </w:rPr>
-        <w:t>导致雅思口语</w:t>
+        <w:t>分明</w:t>
       </w:r>
       <w:proofErr w:type="gramEnd"/>
       <w:r>
@@ -606,25 +687,7 @@
           <w:sz w:val="24"/>
           <w:szCs w:val="24"/>
         </w:rPr>
-        <w:t>单项的平均</w:t>
-      </w:r>
-      <w:proofErr w:type="gramStart"/>
-      <w:r>
-        <w:rPr>
-          <w:rFonts w:ascii="宋体" w:eastAsia="宋体" w:hAnsi="宋体" w:hint="eastAsia"/>
-          <w:sz w:val="24"/>
-          <w:szCs w:val="24"/>
-        </w:rPr>
-        <w:t>分明显</w:t>
-      </w:r>
-      <w:proofErr w:type="gramEnd"/>
-      <w:r>
-        <w:rPr>
-          <w:rFonts w:ascii="宋体" w:eastAsia="宋体" w:hAnsi="宋体" w:hint="eastAsia"/>
-          <w:sz w:val="24"/>
-          <w:szCs w:val="24"/>
-        </w:rPr>
-        <w:t>落后</w:t>
+        <w:t>显落后</w:t>
       </w:r>
     </w:p>
     <w:p>
@@ -658,7 +721,7 @@
                     </pic:cNvPicPr>
                   </pic:nvPicPr>
                   <pic:blipFill>
-                    <a:blip r:embed="rId5">
+                    <a:blip r:embed="rId6">
                       <a:extLst>
                         <a:ext uri="{28A0092B-C50C-407E-A947-70E740481C1C}">
                           <a14:useLocalDpi xmlns:a14="http://schemas.microsoft.com/office/drawing/2010/main" val="0"/>
@@ -692,44 +755,206 @@
     </w:p>
     <w:p>
       <w:pPr>
-        <w:pStyle w:val="a3"/>
+        <w:pStyle w:val="2"/>
         <w:numPr>
-          <w:ilvl w:val="1"/>
-          <w:numId w:val="1"/>
+          <w:ilvl w:val="0"/>
+          <w:numId w:val="3"/>
         </w:numPr>
-        <w:ind w:firstLineChars="0"/>
-        <w:rPr>
-          <w:rFonts w:ascii="宋体" w:eastAsia="宋体" w:hAnsi="宋体"/>
-          <w:sz w:val="24"/>
-          <w:szCs w:val="24"/>
-        </w:rPr>
-      </w:pPr>
-      <w:r>
-        <w:rPr>
-          <w:rFonts w:ascii="宋体" w:eastAsia="宋体" w:hAnsi="宋体" w:hint="eastAsia"/>
+      </w:pPr>
+      <w:r>
+        <w:rPr>
+          <w:rFonts w:hint="eastAsia"/>
+        </w:rPr>
+        <w:t>唯分数论所导致的教育并不培养不会思考的做题机器，但有些</w:t>
+      </w:r>
+      <w:proofErr w:type="gramStart"/>
+      <w:r>
+        <w:rPr>
+          <w:rFonts w:hint="eastAsia"/>
+        </w:rPr>
+        <w:t>劣质学校</w:t>
+      </w:r>
+      <w:proofErr w:type="gramEnd"/>
+      <w:r>
+        <w:rPr>
+          <w:rFonts w:hint="eastAsia"/>
+        </w:rPr>
+        <w:t>为了管理之便故意磨灭天性</w:t>
+      </w:r>
+    </w:p>
+    <w:p>
+      <w:pPr>
+        <w:ind w:left="1260" w:firstLineChars="200" w:firstLine="480"/>
+        <w:rPr>
+          <w:rFonts w:ascii="宋体" w:eastAsia="宋体" w:hAnsi="宋体"/>
+          <w:sz w:val="24"/>
+          <w:szCs w:val="24"/>
+        </w:rPr>
+      </w:pPr>
+      <w:r>
+        <w:rPr>
+          <w:rFonts w:ascii="宋体" w:eastAsia="宋体" w:hAnsi="宋体" w:hint="eastAsia"/>
+          <w:sz w:val="24"/>
+          <w:szCs w:val="24"/>
+        </w:rPr>
+        <w:t>这一点说的就是</w:t>
+      </w:r>
+      <w:r>
+        <w:rPr>
+          <w:rFonts w:ascii="宋体" w:eastAsia="宋体" w:hAnsi="宋体" w:hint="eastAsia"/>
+          <w:sz w:val="24"/>
+          <w:szCs w:val="24"/>
+        </w:rPr>
+        <w:t>某些中学</w:t>
+      </w:r>
+      <w:r>
+        <w:rPr>
+          <w:rFonts w:ascii="宋体" w:eastAsia="宋体" w:hAnsi="宋体" w:hint="eastAsia"/>
+          <w:sz w:val="24"/>
+          <w:szCs w:val="24"/>
+        </w:rPr>
+        <w:t>这种弱智集中营模式。四中、人大附中、南开等同样在高考中表现优异的知名高中也没见他们把学生当成哈巴狗使唤来</w:t>
+      </w:r>
+      <w:proofErr w:type="gramStart"/>
+      <w:r>
+        <w:rPr>
+          <w:rFonts w:ascii="宋体" w:eastAsia="宋体" w:hAnsi="宋体" w:hint="eastAsia"/>
+          <w:sz w:val="24"/>
+          <w:szCs w:val="24"/>
+        </w:rPr>
+        <w:t>使唤</w:t>
+      </w:r>
+      <w:proofErr w:type="gramEnd"/>
+      <w:r>
+        <w:rPr>
+          <w:rFonts w:ascii="宋体" w:eastAsia="宋体" w:hAnsi="宋体" w:hint="eastAsia"/>
+          <w:sz w:val="24"/>
+          <w:szCs w:val="24"/>
+        </w:rPr>
+        <w:t>去，这些在学校出身的学生，在大学和社会的表现也更加优异。由于第一批</w:t>
+      </w:r>
+      <w:r>
+        <w:rPr>
+          <w:rFonts w:ascii="宋体" w:eastAsia="宋体" w:hAnsi="宋体" w:hint="eastAsia"/>
+          <w:sz w:val="24"/>
+          <w:szCs w:val="24"/>
+        </w:rPr>
+        <w:t>集中营</w:t>
+      </w:r>
+      <w:r>
+        <w:rPr>
+          <w:rFonts w:ascii="宋体" w:eastAsia="宋体" w:hAnsi="宋体" w:hint="eastAsia"/>
+          <w:sz w:val="24"/>
+          <w:szCs w:val="24"/>
+        </w:rPr>
+        <w:t>模式出来的人都没有到能判断人生成不成功的年纪，我们还真不好说什么。但是，看看同样深谙此道并且变本加厉的杨教授所虐待出来的</w:t>
+      </w:r>
+      <w:r>
+        <w:rPr>
+          <w:rFonts w:ascii="宋体" w:eastAsia="宋体" w:hAnsi="宋体" w:hint="eastAsia"/>
+          <w:sz w:val="24"/>
+          <w:szCs w:val="24"/>
+        </w:rPr>
+        <w:t>“盟友”们呆滞的眼神，还有他们和他们的家长维护杨教授时义正言辞的样子，我们只能无奈的笑。</w:t>
+      </w:r>
+    </w:p>
+    <w:p>
+      <w:pPr>
+        <w:ind w:left="1260" w:firstLineChars="200" w:firstLine="480"/>
+        <w:rPr>
+          <w:rFonts w:ascii="宋体" w:eastAsia="宋体" w:hAnsi="宋体"/>
+          <w:sz w:val="24"/>
+          <w:szCs w:val="24"/>
+        </w:rPr>
+      </w:pPr>
+      <w:r>
+        <w:rPr>
+          <w:rFonts w:ascii="宋体" w:eastAsia="宋体" w:hAnsi="宋体" w:hint="eastAsia"/>
+          <w:sz w:val="24"/>
+          <w:szCs w:val="24"/>
+        </w:rPr>
+        <w:t>这种模式之所以弱智，</w:t>
+      </w:r>
+      <w:proofErr w:type="gramStart"/>
+      <w:r>
+        <w:rPr>
+          <w:rFonts w:ascii="宋体" w:eastAsia="宋体" w:hAnsi="宋体" w:hint="eastAsia"/>
+          <w:sz w:val="24"/>
+          <w:szCs w:val="24"/>
+        </w:rPr>
+        <w:t>弱智在</w:t>
+      </w:r>
+      <w:proofErr w:type="gramEnd"/>
+      <w:r>
+        <w:rPr>
+          <w:rFonts w:ascii="宋体" w:eastAsia="宋体" w:hAnsi="宋体" w:hint="eastAsia"/>
+          <w:b/>
+          <w:sz w:val="24"/>
+          <w:szCs w:val="24"/>
+        </w:rPr>
+        <w:t>因为自己的不负责任，而疯狂打压学生的人性</w:t>
+      </w:r>
+      <w:r>
+        <w:rPr>
+          <w:rFonts w:ascii="宋体" w:eastAsia="宋体" w:hAnsi="宋体" w:hint="eastAsia"/>
+          <w:sz w:val="24"/>
+          <w:szCs w:val="24"/>
+        </w:rPr>
+        <w:t>。出国考SAT、托福、GR</w:t>
+      </w:r>
+      <w:r>
+        <w:rPr>
+          <w:rFonts w:ascii="宋体" w:eastAsia="宋体" w:hAnsi="宋体"/>
+          <w:sz w:val="24"/>
+          <w:szCs w:val="24"/>
+        </w:rPr>
+        <w:t>E</w:t>
+      </w:r>
+      <w:r>
+        <w:rPr>
+          <w:rFonts w:ascii="宋体" w:eastAsia="宋体" w:hAnsi="宋体" w:hint="eastAsia"/>
+          <w:sz w:val="24"/>
+          <w:szCs w:val="24"/>
+        </w:rPr>
+        <w:t>也是考试啊，怎么没见新东方等出国机构把单词写在阶梯上呢，美国的顶级高中竞争也很激烈，怎么就没见任何学校在那里卡死时间呢。多给点时间给学生吃饭，会死人？</w:t>
+      </w:r>
+    </w:p>
+    <w:p>
+      <w:pPr>
+        <w:pStyle w:val="1"/>
+      </w:pPr>
+      <w:r>
+        <w:rPr>
+          <w:rFonts w:hint="eastAsia"/>
+        </w:rPr>
+        <w:t>三．人才输出情况</w:t>
+      </w:r>
+    </w:p>
+    <w:p>
+      <w:pPr>
+        <w:ind w:left="1260" w:firstLine="420"/>
+        <w:rPr>
+          <w:rFonts w:ascii="宋体" w:eastAsia="宋体" w:hAnsi="宋体"/>
+          <w:sz w:val="24"/>
+          <w:szCs w:val="24"/>
+        </w:rPr>
+      </w:pPr>
+      <w:r>
+        <w:rPr>
+          <w:rFonts w:ascii="宋体" w:eastAsia="宋体" w:hAnsi="宋体"/>
+          <w:sz w:val="24"/>
+          <w:szCs w:val="24"/>
+        </w:rPr>
+        <w:t>刚公布的2017世界大学学术排名中，美国仍占主导地位，其中哈佛和斯坦福分列前两位。排名前10的大学中，关键变化是英国剑</w:t>
+      </w:r>
+      <w:r>
+        <w:rPr>
+          <w:rFonts w:ascii="宋体" w:eastAsia="宋体" w:hAnsi="宋体"/>
           <w:sz w:val="24"/>
           <w:szCs w:val="24"/>
         </w:rPr>
         <w:lastRenderedPageBreak/>
-        <w:t>唯分数论所导致的教育并不培养不会思考的做题机器，但有些</w:t>
-      </w:r>
-      <w:proofErr w:type="gramStart"/>
-      <w:r>
-        <w:rPr>
-          <w:rFonts w:ascii="宋体" w:eastAsia="宋体" w:hAnsi="宋体" w:hint="eastAsia"/>
-          <w:sz w:val="24"/>
-          <w:szCs w:val="24"/>
-        </w:rPr>
-        <w:t>劣质学校</w:t>
-      </w:r>
-      <w:proofErr w:type="gramEnd"/>
-      <w:r>
-        <w:rPr>
-          <w:rFonts w:ascii="宋体" w:eastAsia="宋体" w:hAnsi="宋体" w:hint="eastAsia"/>
-          <w:sz w:val="24"/>
-          <w:szCs w:val="24"/>
-        </w:rPr>
-        <w:t>为了管理之便故意磨灭天性</w:t>
+        <w:t>桥大学超越麻省理工学院和加州大学伯克利分校跻身前三。排名前10和前20的大学中，美国的大学分别有8所和16所，英国分别有2所和3所，其中牛津再次位列第7。唯一跻身前20的非英美大学是第19名的瑞士苏黎世联邦理工学院。</w:t>
       </w:r>
     </w:p>
     <w:p>
@@ -747,65 +972,15 @@
           <w:sz w:val="24"/>
           <w:szCs w:val="24"/>
         </w:rPr>
-        <w:t>这一点说的就是</w:t>
-      </w:r>
-      <w:r>
-        <w:rPr>
-          <w:rFonts w:ascii="宋体" w:eastAsia="宋体" w:hAnsi="宋体" w:hint="eastAsia"/>
-          <w:sz w:val="24"/>
-          <w:szCs w:val="24"/>
-        </w:rPr>
-        <w:t>某些中学</w:t>
-      </w:r>
-      <w:r>
-        <w:rPr>
-          <w:rFonts w:ascii="宋体" w:eastAsia="宋体" w:hAnsi="宋体" w:hint="eastAsia"/>
-          <w:sz w:val="24"/>
-          <w:szCs w:val="24"/>
-        </w:rPr>
-        <w:t>这种弱智集中营模式。四中、人大附中、南开等同样在高考中表现优异的知名高中也没见他们把学生当成哈巴狗使唤来</w:t>
-      </w:r>
-      <w:proofErr w:type="gramStart"/>
-      <w:r>
-        <w:rPr>
-          <w:rFonts w:ascii="宋体" w:eastAsia="宋体" w:hAnsi="宋体" w:hint="eastAsia"/>
-          <w:sz w:val="24"/>
-          <w:szCs w:val="24"/>
-        </w:rPr>
-        <w:t>使唤</w:t>
-      </w:r>
-      <w:proofErr w:type="gramEnd"/>
-      <w:r>
-        <w:rPr>
-          <w:rFonts w:ascii="宋体" w:eastAsia="宋体" w:hAnsi="宋体" w:hint="eastAsia"/>
-          <w:sz w:val="24"/>
-          <w:szCs w:val="24"/>
-        </w:rPr>
-        <w:t>去，这些在学校出身的学生，在大学和社会的表现也更加优异。由于第一批</w:t>
-      </w:r>
-      <w:r>
-        <w:rPr>
-          <w:rFonts w:ascii="宋体" w:eastAsia="宋体" w:hAnsi="宋体" w:hint="eastAsia"/>
-          <w:sz w:val="24"/>
-          <w:szCs w:val="24"/>
-        </w:rPr>
-        <w:t>集中营</w:t>
-      </w:r>
-      <w:r>
-        <w:rPr>
-          <w:rFonts w:ascii="宋体" w:eastAsia="宋体" w:hAnsi="宋体" w:hint="eastAsia"/>
-          <w:sz w:val="24"/>
-          <w:szCs w:val="24"/>
-        </w:rPr>
-        <w:t>模式出来的人都没有到能判断人生成不成功的年纪，我们还真不好说什么。但是，看看同样深谙此道并且变本加厉的杨教授所虐待出来的</w:t>
-      </w:r>
-      <w:r>
-        <w:rPr>
-          <w:rFonts w:ascii="宋体" w:eastAsia="宋体" w:hAnsi="宋体" w:hint="eastAsia"/>
-          <w:sz w:val="24"/>
-          <w:szCs w:val="24"/>
-        </w:rPr>
-        <w:t>“盟友”们呆滞的眼神，还有他们和他们的家长维护杨教授时义正言辞的样子，我们只能无奈的笑。</w:t>
+        <w:t>在前</w:t>
+      </w:r>
+      <w:r>
+        <w:rPr>
+          <w:rFonts w:ascii="宋体" w:eastAsia="宋体" w:hAnsi="宋体"/>
+          <w:sz w:val="24"/>
+          <w:szCs w:val="24"/>
+        </w:rPr>
+        <w:t>100名和前500名中，分别有48所和135所大学来自美国。前500名中有57所来自中国、38所来自英国。</w:t>
       </w:r>
     </w:p>
     <w:p>
@@ -823,84 +998,132 @@
           <w:sz w:val="24"/>
           <w:szCs w:val="24"/>
         </w:rPr>
-        <w:t>这种模式之所以弱智，</w:t>
-      </w:r>
-      <w:proofErr w:type="gramStart"/>
-      <w:r>
-        <w:rPr>
-          <w:rFonts w:ascii="宋体" w:eastAsia="宋体" w:hAnsi="宋体" w:hint="eastAsia"/>
-          <w:sz w:val="24"/>
-          <w:szCs w:val="24"/>
-        </w:rPr>
-        <w:t>弱智在</w:t>
-      </w:r>
-      <w:proofErr w:type="gramEnd"/>
-      <w:r>
-        <w:rPr>
-          <w:rFonts w:ascii="宋体" w:eastAsia="宋体" w:hAnsi="宋体" w:hint="eastAsia"/>
-          <w:sz w:val="24"/>
-          <w:szCs w:val="24"/>
-        </w:rPr>
-        <w:t>因为自己的不负责任，而疯狂打压学生的人性。出国考SAT、托福、GR</w:t>
-      </w:r>
-      <w:r>
-        <w:rPr>
-          <w:rFonts w:ascii="宋体" w:eastAsia="宋体" w:hAnsi="宋体"/>
-          <w:sz w:val="24"/>
-          <w:szCs w:val="24"/>
-        </w:rPr>
-        <w:t>E</w:t>
-      </w:r>
-      <w:r>
-        <w:rPr>
-          <w:rFonts w:ascii="宋体" w:eastAsia="宋体" w:hAnsi="宋体" w:hint="eastAsia"/>
-          <w:sz w:val="24"/>
-          <w:szCs w:val="24"/>
-        </w:rPr>
-        <w:t>也是考试啊，怎么没见新东方等出国机构把单词写在阶梯上呢，美国的顶级高中竞争也很激烈，怎么就没见任何学校在那里卡死时间呢。多给点时间给学生吃饭，会死人？</w:t>
-      </w:r>
-    </w:p>
-    <w:p>
-      <w:pPr>
-        <w:ind w:left="840" w:firstLine="420"/>
-        <w:rPr>
-          <w:rFonts w:ascii="宋体" w:eastAsia="宋体" w:hAnsi="宋体"/>
-          <w:sz w:val="24"/>
-          <w:szCs w:val="24"/>
-        </w:rPr>
-      </w:pPr>
-    </w:p>
-    <w:p>
-      <w:pPr>
-        <w:ind w:left="840" w:firstLine="420"/>
-        <w:rPr>
-          <w:rFonts w:ascii="宋体" w:eastAsia="宋体" w:hAnsi="宋体"/>
-          <w:sz w:val="24"/>
-          <w:szCs w:val="24"/>
-        </w:rPr>
-      </w:pPr>
-    </w:p>
-    <w:p>
-      <w:pPr>
-        <w:ind w:left="840" w:firstLine="420"/>
-        <w:rPr>
-          <w:rFonts w:ascii="宋体" w:eastAsia="宋体" w:hAnsi="宋体"/>
-          <w:sz w:val="24"/>
-          <w:szCs w:val="24"/>
-        </w:rPr>
-      </w:pPr>
-    </w:p>
-    <w:p>
-      <w:pPr>
-        <w:ind w:left="840" w:firstLine="420"/>
-        <w:rPr>
-          <w:rFonts w:ascii="宋体" w:eastAsia="宋体" w:hAnsi="宋体"/>
-          <w:sz w:val="24"/>
-          <w:szCs w:val="24"/>
-        </w:rPr>
-      </w:pPr>
-      <w:bookmarkStart w:id="0" w:name="_GoBack"/>
-      <w:bookmarkEnd w:id="0"/>
+        <w:t>今年排名前</w:t>
+      </w:r>
+      <w:r>
+        <w:rPr>
+          <w:rFonts w:ascii="宋体" w:eastAsia="宋体" w:hAnsi="宋体"/>
+          <w:sz w:val="24"/>
+          <w:szCs w:val="24"/>
+        </w:rPr>
+        <w:t>500的大学中，来自中日韩等亚洲国家的大学数量增多，分别有57、17和12所。中国的清华大学今年排名48，首次跻身前50并在亚洲排名第3。位居清华之后的中国大学分别是北大(71)、复旦(109)。此外，墨尔本大学排名39位，俄罗斯仅有1所大学跻身前100名——莫斯科国立大学排名第93</w:t>
+      </w:r>
+      <w:r>
+        <w:rPr>
+          <w:rFonts w:ascii="宋体" w:eastAsia="宋体" w:hAnsi="宋体"/>
+          <w:sz w:val="24"/>
+          <w:szCs w:val="24"/>
+        </w:rPr>
+        <w:fldChar w:fldCharType="begin"/>
+      </w:r>
+      <w:r>
+        <w:rPr>
+          <w:rFonts w:ascii="宋体" w:eastAsia="宋体" w:hAnsi="宋体"/>
+          <w:sz w:val="24"/>
+          <w:szCs w:val="24"/>
+        </w:rPr>
+        <w:instrText xml:space="preserve"> REF _Ref509684765 \r \h </w:instrText>
+      </w:r>
+      <w:r>
+        <w:rPr>
+          <w:rFonts w:ascii="宋体" w:eastAsia="宋体" w:hAnsi="宋体"/>
+          <w:sz w:val="24"/>
+          <w:szCs w:val="24"/>
+        </w:rPr>
+      </w:r>
+      <w:r>
+        <w:rPr>
+          <w:rFonts w:ascii="宋体" w:eastAsia="宋体" w:hAnsi="宋体"/>
+          <w:sz w:val="24"/>
+          <w:szCs w:val="24"/>
+        </w:rPr>
+        <w:fldChar w:fldCharType="separate"/>
+      </w:r>
+      <w:r>
+        <w:rPr>
+          <w:rFonts w:ascii="宋体" w:eastAsia="宋体" w:hAnsi="宋体"/>
+          <w:sz w:val="24"/>
+          <w:szCs w:val="24"/>
+        </w:rPr>
+        <w:t>[4]</w:t>
+      </w:r>
+      <w:r>
+        <w:rPr>
+          <w:rFonts w:ascii="宋体" w:eastAsia="宋体" w:hAnsi="宋体"/>
+          <w:sz w:val="24"/>
+          <w:szCs w:val="24"/>
+        </w:rPr>
+        <w:fldChar w:fldCharType="end"/>
+      </w:r>
+      <w:r>
+        <w:rPr>
+          <w:rFonts w:ascii="宋体" w:eastAsia="宋体" w:hAnsi="宋体"/>
+          <w:sz w:val="24"/>
+          <w:szCs w:val="24"/>
+        </w:rPr>
+        <w:t>。</w:t>
+      </w:r>
+    </w:p>
+    <w:p>
+      <w:pPr>
+        <w:ind w:left="1260" w:firstLineChars="200" w:firstLine="482"/>
+        <w:rPr>
+          <w:rFonts w:ascii="宋体" w:eastAsia="宋体" w:hAnsi="宋体" w:hint="eastAsia"/>
+          <w:sz w:val="24"/>
+          <w:szCs w:val="24"/>
+        </w:rPr>
+      </w:pPr>
+      <w:r>
+        <w:rPr>
+          <w:rFonts w:ascii="宋体" w:eastAsia="宋体" w:hAnsi="宋体" w:hint="eastAsia"/>
+          <w:b/>
+          <w:sz w:val="24"/>
+          <w:szCs w:val="24"/>
+        </w:rPr>
+        <w:t>即便是以西方的标准，我们仅仅以改革开发4</w:t>
+      </w:r>
+      <w:r>
+        <w:rPr>
+          <w:rFonts w:ascii="宋体" w:eastAsia="宋体" w:hAnsi="宋体"/>
+          <w:b/>
+          <w:sz w:val="24"/>
+          <w:szCs w:val="24"/>
+        </w:rPr>
+        <w:t>0</w:t>
+      </w:r>
+      <w:r>
+        <w:rPr>
+          <w:rFonts w:ascii="宋体" w:eastAsia="宋体" w:hAnsi="宋体" w:hint="eastAsia"/>
+          <w:b/>
+          <w:sz w:val="24"/>
+          <w:szCs w:val="24"/>
+        </w:rPr>
+        <w:t>年的时间创造了如此难得成绩，很能说明我们高考系统的人才输出并不差</w:t>
+      </w:r>
+      <w:r>
+        <w:rPr>
+          <w:rFonts w:ascii="宋体" w:eastAsia="宋体" w:hAnsi="宋体" w:hint="eastAsia"/>
+          <w:sz w:val="24"/>
+          <w:szCs w:val="24"/>
+        </w:rPr>
+        <w:t>，相比和平发展7</w:t>
+      </w:r>
+      <w:r>
+        <w:rPr>
+          <w:rFonts w:ascii="宋体" w:eastAsia="宋体" w:hAnsi="宋体"/>
+          <w:sz w:val="24"/>
+          <w:szCs w:val="24"/>
+        </w:rPr>
+        <w:t>0</w:t>
+      </w:r>
+      <w:r>
+        <w:rPr>
+          <w:rFonts w:ascii="宋体" w:eastAsia="宋体" w:hAnsi="宋体" w:hint="eastAsia"/>
+          <w:sz w:val="24"/>
+          <w:szCs w:val="24"/>
+        </w:rPr>
+        <w:t>多年却差强人意的印度，也可以说我们这套系统很适合我们的国情，运作良好。</w:t>
+      </w:r>
     </w:p>
     <w:p>
       <w:pPr>
@@ -926,7 +1149,7 @@
           <w:szCs w:val="24"/>
         </w:rPr>
       </w:pPr>
-      <w:hyperlink r:id="rId6" w:tgtFrame="_blank" w:history="1">
+      <w:hyperlink r:id="rId7" w:tgtFrame="_blank" w:history="1">
         <w:bookmarkStart w:id="1" w:name="_Ref509166509"/>
         <w:r>
           <w:rPr>
@@ -954,7 +1177,7 @@
           <w:szCs w:val="24"/>
         </w:rPr>
       </w:pPr>
-      <w:hyperlink r:id="rId7" w:tgtFrame="_blank" w:history="1">
+      <w:hyperlink r:id="rId8" w:tgtFrame="_blank" w:history="1">
         <w:bookmarkStart w:id="2" w:name="_Ref509167017"/>
         <w:r>
           <w:rPr>
@@ -978,15 +1201,17 @@
         <w:shd w:val="clear" w:color="auto" w:fill="FFFFFF"/>
         <w:spacing w:before="0" w:beforeAutospacing="0" w:after="15" w:afterAutospacing="0"/>
         <w:rPr>
+          <w:rStyle w:val="a4"/>
           <w:rFonts w:ascii="Arial" w:hAnsi="Arial" w:cs="Arial"/>
           <w:b w:val="0"/>
           <w:bCs w:val="0"/>
           <w:color w:val="2E74B5" w:themeColor="accent1" w:themeShade="BF"/>
           <w:sz w:val="24"/>
           <w:szCs w:val="24"/>
-        </w:rPr>
-      </w:pPr>
-      <w:hyperlink r:id="rId8" w:tgtFrame="_blank" w:history="1">
+          <w:u w:val="none"/>
+        </w:rPr>
+      </w:pPr>
+      <w:hyperlink r:id="rId9" w:tgtFrame="_blank" w:history="1">
         <w:bookmarkStart w:id="3" w:name="_Ref509167436"/>
         <w:r>
           <w:rPr>
@@ -1109,6 +1334,38 @@
     </w:p>
     <w:p>
       <w:pPr>
+        <w:pStyle w:val="3"/>
+        <w:numPr>
+          <w:ilvl w:val="0"/>
+          <w:numId w:val="2"/>
+        </w:numPr>
+        <w:shd w:val="clear" w:color="auto" w:fill="FFFFFF"/>
+        <w:spacing w:before="0" w:beforeAutospacing="0" w:after="15" w:afterAutospacing="0"/>
+        <w:rPr>
+          <w:rFonts w:ascii="Arial" w:hAnsi="Arial" w:cs="Arial"/>
+          <w:b w:val="0"/>
+          <w:bCs w:val="0"/>
+          <w:color w:val="2E74B5" w:themeColor="accent1" w:themeShade="BF"/>
+          <w:sz w:val="24"/>
+          <w:szCs w:val="24"/>
+        </w:rPr>
+      </w:pPr>
+      <w:bookmarkStart w:id="4" w:name="_Ref509684765"/>
+      <w:r>
+        <w:rPr>
+          <w:rFonts w:ascii="Arial" w:hAnsi="Arial" w:cs="Arial"/>
+          <w:b w:val="0"/>
+          <w:bCs w:val="0"/>
+          <w:color w:val="2E74B5" w:themeColor="accent1" w:themeShade="BF"/>
+          <w:sz w:val="24"/>
+          <w:szCs w:val="24"/>
+        </w:rPr>
+        <w:t>https://baike.baidu.com/item/%E4%B8%96%E7%95%8C%E5%A4%A7%E5%AD%A6%E5%AD%A6%E6%9C%AF%E6%8E%92%E5%90%8D/7475334?fr=aladdin#4</w:t>
+      </w:r>
+      <w:bookmarkEnd w:id="4"/>
+    </w:p>
+    <w:p>
+      <w:pPr>
         <w:pStyle w:val="a3"/>
         <w:ind w:left="840" w:firstLineChars="0" w:firstLine="0"/>
         <w:rPr>
@@ -1159,7 +1416,7 @@
 </file>
 
 <file path=word/numbering.xml><?xml version="1.0" encoding="utf-8"?>
-<w:numbering xmlns:wpc="http://schemas.microsoft.com/office/word/2010/wordprocessingCanvas" xmlns:cx="http://schemas.microsoft.com/office/drawing/2014/chartex" xmlns:cx1="http://schemas.microsoft.com/office/drawing/2015/9/8/chartex" xmlns:mc="http://schemas.openxmlformats.org/markup-compatibility/2006" xmlns:o="urn:schemas-microsoft-com:office:office" xmlns:r="http://schemas.openxmlformats.org/officeDocument/2006/relationships" xmlns:m="http://schemas.openxmlformats.org/officeDocument/2006/math" xmlns:v="urn:schemas-microsoft-com:vml" xmlns:wp14="http://schemas.microsoft.com/office/word/2010/wordprocessingDrawing" xmlns:wp="http://schemas.openxmlformats.org/drawingml/2006/wordprocessingDrawing" xmlns:w10="urn:schemas-microsoft-com:office:word" xmlns:w="http://schemas.openxmlformats.org/wordprocessingml/2006/main" xmlns:w14="http://schemas.microsoft.com/office/word/2010/wordml" xmlns:w15="http://schemas.microsoft.com/office/word/2012/wordml" xmlns:w16se="http://schemas.microsoft.com/office/word/2015/wordml/symex" xmlns:wpg="http://schemas.microsoft.com/office/word/2010/wordprocessingGroup" xmlns:wpi="http://schemas.microsoft.com/office/word/2010/wordprocessingInk" xmlns:wne="http://schemas.microsoft.com/office/word/2006/wordml" xmlns:wps="http://schemas.microsoft.com/office/word/2010/wordprocessingShape" mc:Ignorable="w14 w15 w16se wp14">
+<w:numbering xmlns:wpc="http://schemas.microsoft.com/office/word/2010/wordprocessingCanvas" xmlns:cx="http://schemas.microsoft.com/office/drawing/2014/chartex" xmlns:cx1="http://schemas.microsoft.com/office/drawing/2015/9/8/chartex" xmlns:cx2="http://schemas.microsoft.com/office/drawing/2015/10/21/chartex" xmlns:cx3="http://schemas.microsoft.com/office/drawing/2016/5/9/chartex" xmlns:cx4="http://schemas.microsoft.com/office/drawing/2016/5/10/chartex" xmlns:cx5="http://schemas.microsoft.com/office/drawing/2016/5/11/chartex" xmlns:cx6="http://schemas.microsoft.com/office/drawing/2016/5/12/chartex" xmlns:cx7="http://schemas.microsoft.com/office/drawing/2016/5/13/chartex" xmlns:cx8="http://schemas.microsoft.com/office/drawing/2016/5/14/chartex" xmlns:mc="http://schemas.openxmlformats.org/markup-compatibility/2006" xmlns:aink="http://schemas.microsoft.com/office/drawing/2016/ink" xmlns:am3d="http://schemas.microsoft.com/office/drawing/2017/model3d" xmlns:o="urn:schemas-microsoft-com:office:office" xmlns:r="http://schemas.openxmlformats.org/officeDocument/2006/relationships" xmlns:m="http://schemas.openxmlformats.org/officeDocument/2006/math" xmlns:v="urn:schemas-microsoft-com:vml" xmlns:wp14="http://schemas.microsoft.com/office/word/2010/wordprocessingDrawing" xmlns:wp="http://schemas.openxmlformats.org/drawingml/2006/wordprocessingDrawing" xmlns:w10="urn:schemas-microsoft-com:office:word" xmlns:w="http://schemas.openxmlformats.org/wordprocessingml/2006/main" xmlns:w14="http://schemas.microsoft.com/office/word/2010/wordml" xmlns:w15="http://schemas.microsoft.com/office/word/2012/wordml" xmlns:w16cid="http://schemas.microsoft.com/office/word/2016/wordml/cid" xmlns:w16se="http://schemas.microsoft.com/office/word/2015/wordml/symex" xmlns:wpg="http://schemas.microsoft.com/office/word/2010/wordprocessingGroup" xmlns:wpi="http://schemas.microsoft.com/office/word/2010/wordprocessingInk" xmlns:wne="http://schemas.microsoft.com/office/word/2006/wordml" xmlns:wps="http://schemas.microsoft.com/office/word/2010/wordprocessingShape" mc:Ignorable="w14 w15 w16se w16cid wp14">
   <w:abstractNum w:abstractNumId="0" w15:restartNumberingAfterBreak="0">
     <w:nsid w:val="0A087CA7"/>
     <w:multiLevelType w:val="hybridMultilevel"/>
@@ -1265,6 +1522,181 @@
         <w:rFonts w:ascii="宋体" w:eastAsia="宋体" w:hAnsi="宋体" w:hint="eastAsia"/>
         <w:b w:val="0"/>
         <w:color w:val="auto"/>
+      </w:rPr>
+    </w:lvl>
+    <w:lvl w:ilvl="1" w:tplc="04090019" w:tentative="1">
+      <w:start w:val="1"/>
+      <w:numFmt w:val="lowerLetter"/>
+      <w:lvlText w:val="%2)"/>
+      <w:lvlJc w:val="left"/>
+      <w:pPr>
+        <w:ind w:left="1260" w:hanging="420"/>
+      </w:pPr>
+    </w:lvl>
+    <w:lvl w:ilvl="2" w:tplc="0409001B" w:tentative="1">
+      <w:start w:val="1"/>
+      <w:numFmt w:val="lowerRoman"/>
+      <w:lvlText w:val="%3."/>
+      <w:lvlJc w:val="right"/>
+      <w:pPr>
+        <w:ind w:left="1680" w:hanging="420"/>
+      </w:pPr>
+    </w:lvl>
+    <w:lvl w:ilvl="3" w:tplc="0409000F" w:tentative="1">
+      <w:start w:val="1"/>
+      <w:numFmt w:val="decimal"/>
+      <w:lvlText w:val="%4."/>
+      <w:lvlJc w:val="left"/>
+      <w:pPr>
+        <w:ind w:left="2100" w:hanging="420"/>
+      </w:pPr>
+    </w:lvl>
+    <w:lvl w:ilvl="4" w:tplc="04090019" w:tentative="1">
+      <w:start w:val="1"/>
+      <w:numFmt w:val="lowerLetter"/>
+      <w:lvlText w:val="%5)"/>
+      <w:lvlJc w:val="left"/>
+      <w:pPr>
+        <w:ind w:left="2520" w:hanging="420"/>
+      </w:pPr>
+    </w:lvl>
+    <w:lvl w:ilvl="5" w:tplc="0409001B" w:tentative="1">
+      <w:start w:val="1"/>
+      <w:numFmt w:val="lowerRoman"/>
+      <w:lvlText w:val="%6."/>
+      <w:lvlJc w:val="right"/>
+      <w:pPr>
+        <w:ind w:left="2940" w:hanging="420"/>
+      </w:pPr>
+    </w:lvl>
+    <w:lvl w:ilvl="6" w:tplc="0409000F" w:tentative="1">
+      <w:start w:val="1"/>
+      <w:numFmt w:val="decimal"/>
+      <w:lvlText w:val="%7."/>
+      <w:lvlJc w:val="left"/>
+      <w:pPr>
+        <w:ind w:left="3360" w:hanging="420"/>
+      </w:pPr>
+    </w:lvl>
+    <w:lvl w:ilvl="7" w:tplc="04090019" w:tentative="1">
+      <w:start w:val="1"/>
+      <w:numFmt w:val="lowerLetter"/>
+      <w:lvlText w:val="%8)"/>
+      <w:lvlJc w:val="left"/>
+      <w:pPr>
+        <w:ind w:left="3780" w:hanging="420"/>
+      </w:pPr>
+    </w:lvl>
+    <w:lvl w:ilvl="8" w:tplc="0409001B" w:tentative="1">
+      <w:start w:val="1"/>
+      <w:numFmt w:val="lowerRoman"/>
+      <w:lvlText w:val="%9."/>
+      <w:lvlJc w:val="right"/>
+      <w:pPr>
+        <w:ind w:left="4200" w:hanging="420"/>
+      </w:pPr>
+    </w:lvl>
+  </w:abstractNum>
+  <w:abstractNum w:abstractNumId="2" w15:restartNumberingAfterBreak="0">
+    <w:nsid w:val="3EA15901"/>
+    <w:multiLevelType w:val="hybridMultilevel"/>
+    <w:tmpl w:val="02E0829A"/>
+    <w:lvl w:ilvl="0" w:tplc="04090019">
+      <w:start w:val="1"/>
+      <w:numFmt w:val="lowerLetter"/>
+      <w:lvlText w:val="%1)"/>
+      <w:lvlJc w:val="left"/>
+      <w:pPr>
+        <w:ind w:left="1260" w:hanging="420"/>
+      </w:pPr>
+    </w:lvl>
+    <w:lvl w:ilvl="1" w:tplc="04090019">
+      <w:start w:val="1"/>
+      <w:numFmt w:val="lowerLetter"/>
+      <w:lvlText w:val="%2)"/>
+      <w:lvlJc w:val="left"/>
+      <w:pPr>
+        <w:ind w:left="1680" w:hanging="420"/>
+      </w:pPr>
+    </w:lvl>
+    <w:lvl w:ilvl="2" w:tplc="0409001B" w:tentative="1">
+      <w:start w:val="1"/>
+      <w:numFmt w:val="lowerRoman"/>
+      <w:lvlText w:val="%3."/>
+      <w:lvlJc w:val="right"/>
+      <w:pPr>
+        <w:ind w:left="2100" w:hanging="420"/>
+      </w:pPr>
+    </w:lvl>
+    <w:lvl w:ilvl="3" w:tplc="0409000F" w:tentative="1">
+      <w:start w:val="1"/>
+      <w:numFmt w:val="decimal"/>
+      <w:lvlText w:val="%4."/>
+      <w:lvlJc w:val="left"/>
+      <w:pPr>
+        <w:ind w:left="2520" w:hanging="420"/>
+      </w:pPr>
+    </w:lvl>
+    <w:lvl w:ilvl="4" w:tplc="04090019" w:tentative="1">
+      <w:start w:val="1"/>
+      <w:numFmt w:val="lowerLetter"/>
+      <w:lvlText w:val="%5)"/>
+      <w:lvlJc w:val="left"/>
+      <w:pPr>
+        <w:ind w:left="2940" w:hanging="420"/>
+      </w:pPr>
+    </w:lvl>
+    <w:lvl w:ilvl="5" w:tplc="0409001B" w:tentative="1">
+      <w:start w:val="1"/>
+      <w:numFmt w:val="lowerRoman"/>
+      <w:lvlText w:val="%6."/>
+      <w:lvlJc w:val="right"/>
+      <w:pPr>
+        <w:ind w:left="3360" w:hanging="420"/>
+      </w:pPr>
+    </w:lvl>
+    <w:lvl w:ilvl="6" w:tplc="0409000F" w:tentative="1">
+      <w:start w:val="1"/>
+      <w:numFmt w:val="decimal"/>
+      <w:lvlText w:val="%7."/>
+      <w:lvlJc w:val="left"/>
+      <w:pPr>
+        <w:ind w:left="3780" w:hanging="420"/>
+      </w:pPr>
+    </w:lvl>
+    <w:lvl w:ilvl="7" w:tplc="04090019" w:tentative="1">
+      <w:start w:val="1"/>
+      <w:numFmt w:val="lowerLetter"/>
+      <w:lvlText w:val="%8)"/>
+      <w:lvlJc w:val="left"/>
+      <w:pPr>
+        <w:ind w:left="4200" w:hanging="420"/>
+      </w:pPr>
+    </w:lvl>
+    <w:lvl w:ilvl="8" w:tplc="0409001B" w:tentative="1">
+      <w:start w:val="1"/>
+      <w:numFmt w:val="lowerRoman"/>
+      <w:lvlText w:val="%9."/>
+      <w:lvlJc w:val="right"/>
+      <w:pPr>
+        <w:ind w:left="4620" w:hanging="420"/>
+      </w:pPr>
+    </w:lvl>
+  </w:abstractNum>
+  <w:abstractNum w:abstractNumId="3" w15:restartNumberingAfterBreak="0">
+    <w:nsid w:val="6DAD43E3"/>
+    <w:multiLevelType w:val="hybridMultilevel"/>
+    <w:tmpl w:val="E436967C"/>
+    <w:lvl w:ilvl="0" w:tplc="B4162B48">
+      <w:start w:val="2"/>
+      <w:numFmt w:val="lowerLetter"/>
+      <w:lvlText w:val="%1）"/>
+      <w:lvlJc w:val="left"/>
+      <w:pPr>
+        <w:ind w:left="1140" w:hanging="720"/>
+      </w:pPr>
+      <w:rPr>
+        <w:rFonts w:hint="default"/>
       </w:rPr>
     </w:lvl>
     <w:lvl w:ilvl="1" w:tplc="04090019" w:tentative="1">
@@ -1346,11 +1778,17 @@
   <w:num w:numId="2">
     <w:abstractNumId w:val="1"/>
   </w:num>
+  <w:num w:numId="3">
+    <w:abstractNumId w:val="2"/>
+  </w:num>
+  <w:num w:numId="4">
+    <w:abstractNumId w:val="3"/>
+  </w:num>
 </w:numbering>
 </file>
 
 <file path=word/styles.xml><?xml version="1.0" encoding="utf-8"?>
-<w:styles xmlns:mc="http://schemas.openxmlformats.org/markup-compatibility/2006" xmlns:r="http://schemas.openxmlformats.org/officeDocument/2006/relationships" xmlns:w="http://schemas.openxmlformats.org/wordprocessingml/2006/main" xmlns:w14="http://schemas.microsoft.com/office/word/2010/wordml" xmlns:w15="http://schemas.microsoft.com/office/word/2012/wordml" xmlns:w16se="http://schemas.microsoft.com/office/word/2015/wordml/symex" mc:Ignorable="w14 w15 w16se">
+<w:styles xmlns:mc="http://schemas.openxmlformats.org/markup-compatibility/2006" xmlns:r="http://schemas.openxmlformats.org/officeDocument/2006/relationships" xmlns:w="http://schemas.openxmlformats.org/wordprocessingml/2006/main" xmlns:w14="http://schemas.microsoft.com/office/word/2010/wordml" xmlns:w15="http://schemas.microsoft.com/office/word/2012/wordml" xmlns:w16cid="http://schemas.microsoft.com/office/word/2016/wordml/cid" xmlns:w16se="http://schemas.microsoft.com/office/word/2015/wordml/symex" mc:Ignorable="w14 w15 w16se w16cid">
   <w:docDefaults>
     <w:rPrDefault>
       <w:rPr>
@@ -1363,7 +1801,7 @@
     </w:rPrDefault>
     <w:pPrDefault/>
   </w:docDefaults>
-  <w:latentStyles w:defLockedState="0" w:defUIPriority="99" w:defSemiHidden="0" w:defUnhideWhenUsed="0" w:defQFormat="0" w:count="371">
+  <w:latentStyles w:defLockedState="0" w:defUIPriority="99" w:defSemiHidden="0" w:defUnhideWhenUsed="0" w:defQFormat="0" w:count="375">
     <w:lsdException w:name="Normal" w:uiPriority="0" w:qFormat="1"/>
     <w:lsdException w:name="heading 1" w:uiPriority="9" w:qFormat="1"/>
     <w:lsdException w:name="heading 2" w:semiHidden="1" w:uiPriority="9" w:unhideWhenUsed="1" w:qFormat="1"/>
@@ -1735,6 +2173,10 @@
     <w:lsdException w:name="List Table 5 Dark Accent 6" w:uiPriority="50"/>
     <w:lsdException w:name="List Table 6 Colorful Accent 6" w:uiPriority="51"/>
     <w:lsdException w:name="List Table 7 Colorful Accent 6" w:uiPriority="52"/>
+    <w:lsdException w:name="Mention" w:semiHidden="1" w:unhideWhenUsed="1"/>
+    <w:lsdException w:name="Smart Hyperlink" w:semiHidden="1" w:unhideWhenUsed="1"/>
+    <w:lsdException w:name="Hashtag" w:semiHidden="1" w:unhideWhenUsed="1"/>
+    <w:lsdException w:name="Unresolved Mention" w:semiHidden="1" w:unhideWhenUsed="1"/>
   </w:latentStyles>
   <w:style w:type="paragraph" w:default="1" w:styleId="a">
     <w:name w:val="Normal"/>
@@ -1743,6 +2185,48 @@
       <w:widowControl w:val="0"/>
       <w:jc w:val="both"/>
     </w:pPr>
+  </w:style>
+  <w:style w:type="paragraph" w:styleId="1">
+    <w:name w:val="heading 1"/>
+    <w:basedOn w:val="a"/>
+    <w:next w:val="a"/>
+    <w:link w:val="10"/>
+    <w:uiPriority w:val="9"/>
+    <w:qFormat/>
+    <w:rsid w:val="00160906"/>
+    <w:pPr>
+      <w:spacing w:before="340" w:after="330" w:line="578" w:lineRule="auto"/>
+      <w:outlineLvl w:val="0"/>
+    </w:pPr>
+    <w:rPr>
+      <w:rFonts w:eastAsia="黑体"/>
+      <w:b/>
+      <w:bCs/>
+      <w:kern w:val="44"/>
+      <w:sz w:val="32"/>
+      <w:szCs w:val="44"/>
+    </w:rPr>
+  </w:style>
+  <w:style w:type="paragraph" w:styleId="2">
+    <w:name w:val="heading 2"/>
+    <w:basedOn w:val="a"/>
+    <w:next w:val="a"/>
+    <w:link w:val="20"/>
+    <w:uiPriority w:val="9"/>
+    <w:unhideWhenUsed/>
+    <w:qFormat/>
+    <w:rsid w:val="00160906"/>
+    <w:pPr>
+      <w:spacing w:before="260" w:after="260" w:line="415" w:lineRule="auto"/>
+      <w:outlineLvl w:val="1"/>
+    </w:pPr>
+    <w:rPr>
+      <w:rFonts w:asciiTheme="majorHAnsi" w:eastAsia="黑体" w:hAnsiTheme="majorHAnsi" w:cstheme="majorBidi"/>
+      <w:b/>
+      <w:bCs/>
+      <w:sz w:val="28"/>
+      <w:szCs w:val="32"/>
+    </w:rPr>
   </w:style>
   <w:style w:type="paragraph" w:styleId="3">
     <w:name w:val="heading 3"/>
@@ -1838,6 +2322,60 @@
     <w:rPr>
       <w:i/>
       <w:iCs/>
+    </w:rPr>
+  </w:style>
+  <w:style w:type="character" w:customStyle="1" w:styleId="10">
+    <w:name w:val="标题 1 字符"/>
+    <w:basedOn w:val="a0"/>
+    <w:link w:val="1"/>
+    <w:uiPriority w:val="9"/>
+    <w:rsid w:val="00160906"/>
+    <w:rPr>
+      <w:rFonts w:eastAsia="黑体"/>
+      <w:b/>
+      <w:bCs/>
+      <w:kern w:val="44"/>
+      <w:sz w:val="32"/>
+      <w:szCs w:val="44"/>
+    </w:rPr>
+  </w:style>
+  <w:style w:type="character" w:customStyle="1" w:styleId="20">
+    <w:name w:val="标题 2 字符"/>
+    <w:basedOn w:val="a0"/>
+    <w:link w:val="2"/>
+    <w:uiPriority w:val="9"/>
+    <w:rsid w:val="00160906"/>
+    <w:rPr>
+      <w:rFonts w:asciiTheme="majorHAnsi" w:eastAsia="黑体" w:hAnsiTheme="majorHAnsi" w:cstheme="majorBidi"/>
+      <w:b/>
+      <w:bCs/>
+      <w:sz w:val="28"/>
+      <w:szCs w:val="32"/>
+    </w:rPr>
+  </w:style>
+  <w:style w:type="paragraph" w:styleId="a6">
+    <w:name w:val="Balloon Text"/>
+    <w:basedOn w:val="a"/>
+    <w:link w:val="a7"/>
+    <w:uiPriority w:val="99"/>
+    <w:semiHidden/>
+    <w:unhideWhenUsed/>
+    <w:rsid w:val="00160906"/>
+    <w:rPr>
+      <w:sz w:val="18"/>
+      <w:szCs w:val="18"/>
+    </w:rPr>
+  </w:style>
+  <w:style w:type="character" w:customStyle="1" w:styleId="a7">
+    <w:name w:val="批注框文本 字符"/>
+    <w:basedOn w:val="a0"/>
+    <w:link w:val="a6"/>
+    <w:uiPriority w:val="99"/>
+    <w:semiHidden/>
+    <w:rsid w:val="00160906"/>
+    <w:rPr>
+      <w:sz w:val="18"/>
+      <w:szCs w:val="18"/>
     </w:rPr>
   </w:style>
 </w:styles>
@@ -2102,4 +2640,16 @@
     </a:ext>
   </a:extLst>
 </a:theme>
+</file>
+
+<file path=customXml/item1.xml><?xml version="1.0" encoding="utf-8"?>
+<b:Sources xmlns:b="http://schemas.openxmlformats.org/officeDocument/2006/bibliography" xmlns="http://schemas.openxmlformats.org/officeDocument/2006/bibliography" SelectedStyle="\APASixthEditionOfficeOnline.xsl" StyleName="APA" Version="6"/>
+</file>
+
+<file path=customXml/itemProps1.xml><?xml version="1.0" encoding="utf-8"?>
+<ds:datastoreItem xmlns:ds="http://schemas.openxmlformats.org/officeDocument/2006/customXml" ds:itemID="{9AD6E249-B08B-411D-BDE9-457A2F37883C}">
+  <ds:schemaRefs>
+    <ds:schemaRef ds:uri="http://schemas.openxmlformats.org/officeDocument/2006/bibliography"/>
+  </ds:schemaRefs>
+</ds:datastoreItem>
 </file>